--- a/dogovor_kupli_prodaji.docx
+++ b/dogovor_kupli_prodaji.docx
@@ -60,7 +60,7 @@
         <w:rPr>
           <w:sz w:val="24"/>
         </w:rPr>
-        <w:t>${city}</w:t>
+        <w:t>Москва</w:t>
       </w:r>
     </w:p>
     <w:p>
@@ -69,27 +69,71 @@
         <w:jc w:val="right"/>
         <w:rPr>
           <w:sz w:val="24"/>
-        </w:rPr>
-      </w:pPr>
-      <w:r>
-        <w:rPr>
-          <w:sz w:val="24"/>
-        </w:rPr>
-        <w:t>«_____» ______________</w:t>
-      </w:r>
-      <w:proofErr w:type="gramStart"/>
-      <w:r>
-        <w:rPr>
-          <w:sz w:val="24"/>
-        </w:rPr>
-        <w:t>_  2022</w:t>
+          <w:lang w:val="en-US"/>
+        </w:rPr>
+      </w:pPr>
+      <w:r>
+        <w:rPr>
+          <w:sz w:val="24"/>
+          <w:lang w:val="en-US"/>
+        </w:rPr>
+        <w:t>«</w:t>
+      </w:r>
+      <w:r>
+        <w:rPr>
+          <w:sz w:val="24"/>
+          <w:lang w:val="en-US"/>
+        </w:rPr>
+        <w:t>25</w:t>
+      </w:r>
+      <w:r>
+        <w:rPr>
+          <w:sz w:val="24"/>
+          <w:lang w:val="en-US"/>
+        </w:rPr>
+        <w:t>»</w:t>
       </w:r>
       <w:proofErr w:type="gramEnd"/>
       <w:r>
         <w:rPr>
           <w:sz w:val="24"/>
-        </w:rPr>
-        <w:t xml:space="preserve"> года</w:t>
+          <w:lang w:val="en-US"/>
+        </w:rPr>
+        <w:t xml:space="preserve"> </w:t>
+      </w:r>
+      <w:r>
+        <w:rPr>
+          <w:sz w:val="24"/>
+          <w:lang w:val="en-US"/>
+        </w:rPr>
+        <w:t>май</w:t>
+      </w:r>
+      <w:r>
+        <w:rPr>
+          <w:sz w:val="24"/>
+          <w:lang w:val="en-US"/>
+        </w:rPr>
+        <w:t xml:space="preserve"> </w:t>
+      </w:r>
+      <w:r>
+        <w:rPr>
+          <w:sz w:val="24"/>
+          <w:lang w:val="en-US"/>
+        </w:rPr>
+        <w:t>2022</w:t>
+      </w:r>
+      <w:r>
+        <w:rPr>
+          <w:sz w:val="24"/>
+          <w:lang w:val="en-US"/>
+        </w:rPr>
+        <w:t xml:space="preserve"> </w:t>
+      </w:r>
+      <w:r>
+        <w:rPr>
+          <w:sz w:val="24"/>
+        </w:rPr>
+        <w:t>года</w:t>
       </w:r>
     </w:p>
     <w:p>
@@ -97,58 +141,63 @@
         <w:ind w:firstLine="0"/>
         <w:rPr>
           <w:sz w:val="24"/>
-        </w:rPr>
-      </w:pPr>
-    </w:p>
-    <w:p>
-      <w:pPr>
-        <w:tabs>
-          <w:tab w:val="left" w:pos="0"/>
-        </w:tabs>
-        <w:ind w:right="-8" w:firstLine="567"/>
-        <w:jc w:val="both"/>
-        <w:rPr>
-          <w:sz w:val="24"/>
-          <w:szCs w:val="24"/>
-        </w:rPr>
-      </w:pPr>
-    </w:p>
-    <w:p>
-      <w:pPr>
-        <w:tabs>
-          <w:tab w:val="left" w:pos="0"/>
-        </w:tabs>
-        <w:ind w:right="-8" w:firstLine="567"/>
-        <w:jc w:val="both"/>
-        <w:rPr>
-          <w:sz w:val="24"/>
-          <w:szCs w:val="24"/>
-        </w:rPr>
-      </w:pPr>
-    </w:p>
-    <w:p>
-      <w:pPr>
-        <w:tabs>
-          <w:tab w:val="left" w:pos="0"/>
-        </w:tabs>
-        <w:ind w:right="-8" w:firstLine="567"/>
-        <w:jc w:val="both"/>
-        <w:rPr>
-          <w:sz w:val="24"/>
-          <w:szCs w:val="24"/>
-        </w:rPr>
-      </w:pPr>
-    </w:p>
-    <w:p>
-      <w:pPr>
-        <w:tabs>
-          <w:tab w:val="left" w:pos="0"/>
-        </w:tabs>
-        <w:ind w:right="-8" w:firstLine="567"/>
-        <w:jc w:val="both"/>
-        <w:rPr>
-          <w:sz w:val="24"/>
-          <w:szCs w:val="24"/>
+          <w:lang w:val="en-US"/>
+        </w:rPr>
+      </w:pPr>
+    </w:p>
+    <w:p>
+      <w:pPr>
+        <w:tabs>
+          <w:tab w:val="left" w:pos="0"/>
+        </w:tabs>
+        <w:ind w:right="-8" w:firstLine="567"/>
+        <w:jc w:val="both"/>
+        <w:rPr>
+          <w:sz w:val="24"/>
+          <w:szCs w:val="24"/>
+          <w:lang w:val="en-US"/>
+        </w:rPr>
+      </w:pPr>
+    </w:p>
+    <w:p>
+      <w:pPr>
+        <w:tabs>
+          <w:tab w:val="left" w:pos="0"/>
+        </w:tabs>
+        <w:ind w:right="-8" w:firstLine="567"/>
+        <w:jc w:val="both"/>
+        <w:rPr>
+          <w:sz w:val="24"/>
+          <w:szCs w:val="24"/>
+          <w:lang w:val="en-US"/>
+        </w:rPr>
+      </w:pPr>
+    </w:p>
+    <w:p>
+      <w:pPr>
+        <w:tabs>
+          <w:tab w:val="left" w:pos="0"/>
+        </w:tabs>
+        <w:ind w:right="-8" w:firstLine="567"/>
+        <w:jc w:val="both"/>
+        <w:rPr>
+          <w:sz w:val="24"/>
+          <w:szCs w:val="24"/>
+          <w:lang w:val="en-US"/>
+        </w:rPr>
+      </w:pPr>
+    </w:p>
+    <w:p>
+      <w:pPr>
+        <w:tabs>
+          <w:tab w:val="left" w:pos="0"/>
+        </w:tabs>
+        <w:ind w:right="-8" w:firstLine="567"/>
+        <w:jc w:val="both"/>
+        <w:rPr>
+          <w:sz w:val="24"/>
+          <w:szCs w:val="24"/>
+          <w:lang w:val="en-US"/>
         </w:rPr>
       </w:pPr>
     </w:p>
@@ -158,7 +207,6 @@
         <w:jc w:val="both"/>
         <w:rPr>
           <w:sz w:val="24"/>
-          <w:lang w:val="en-US"/>
         </w:rPr>
       </w:pPr>
       <w:r>
@@ -170,7 +218,6 @@
       <w:r>
         <w:rPr>
           <w:sz w:val="24"/>
-          <w:lang w:val="en-US"/>
         </w:rPr>
         <w:t xml:space="preserve">. </w:t>
       </w:r>
@@ -183,42 +230,30 @@
       <w:r>
         <w:rPr>
           <w:sz w:val="24"/>
-          <w:lang w:val="en-US"/>
-        </w:rPr>
-        <w:t xml:space="preserve"> admin</w:t>
-      </w:r>
-      <w:r>
-        <w:rPr>
-          <w:sz w:val="24"/>
-          <w:lang w:val="en-US"/>
         </w:rPr>
         <w:t xml:space="preserve"> </w:t>
       </w:r>
       <w:r>
         <w:rPr>
           <w:sz w:val="24"/>
-          <w:lang w:val="en-US"/>
-        </w:rPr>
-        <w:t>admin</w:t>
-      </w:r>
-      <w:r>
-        <w:rPr>
-          <w:sz w:val="24"/>
-          <w:lang w:val="en-US"/>
+        </w:rPr>
+        <w:t>Миронов</w:t>
+      </w:r>
+      <w:r>
+        <w:rPr>
+          <w:sz w:val="24"/>
         </w:rPr>
         <w:t xml:space="preserve"> </w:t>
       </w:r>
       <w:r>
         <w:rPr>
           <w:sz w:val="24"/>
-          <w:lang w:val="en-US"/>
-        </w:rPr>
-        <w:t>admin 2022-03-31</w:t>
-      </w:r>
-      <w:r>
-        <w:rPr>
-          <w:sz w:val="24"/>
-          <w:lang w:val="en-US"/>
+        </w:rPr>
+        <w:t>Афанасий</w:t>
+      </w:r>
+      <w:r>
+        <w:rPr>
+          <w:sz w:val="24"/>
         </w:rPr>
         <w:t xml:space="preserve"> </w:t>
       </w:r>
@@ -226,12 +261,188 @@
         <w:rPr>
           <w:sz w:val="24"/>
         </w:rPr>
+        <w:t>Порфирьевич 1981-03-08</w:t>
+      </w:r>
+      <w:r>
+        <w:rPr>
+          <w:sz w:val="24"/>
+        </w:rPr>
+        <w:t xml:space="preserve"> </w:t>
+      </w:r>
+      <w:r>
+        <w:rPr>
+          <w:sz w:val="24"/>
+        </w:rPr>
+        <w:t>года рождения, место рождения Россия, г. Нефтеюганск, </w:t>
+      </w:r>
+      <w:r>
+        <w:rPr>
+          <w:sz w:val="24"/>
+        </w:rPr>
+        <w:t>паспорт</w:t>
+      </w:r>
+      <w:r>
+        <w:rPr>
+          <w:sz w:val="24"/>
+        </w:rPr>
+        <w:t xml:space="preserve"> 4461 162935</w:t>
+      </w:r>
+      <w:r>
+        <w:rPr>
+          <w:sz w:val="24"/>
+        </w:rPr>
+        <w:t>, выдан</w:t>
+      </w:r>
+      <w:r>
+        <w:rPr>
+          <w:sz w:val="24"/>
+        </w:rPr>
+        <w:t xml:space="preserve"> </w:t>
+      </w:r>
+      <w:r>
+        <w:rPr>
+          <w:sz w:val="24"/>
+        </w:rPr>
+        <w:t>Отделом внутренних дел России по г. Нефтеюганск</w:t>
+      </w:r>
+      <w:r>
+        <w:rPr>
+          <w:sz w:val="24"/>
+        </w:rPr>
+        <w:t xml:space="preserve">, </w:t>
+      </w:r>
+      <w:r>
+        <w:rPr>
+          <w:sz w:val="24"/>
+        </w:rPr>
+        <w:t>2020-01-08</w:t>
+      </w:r>
+      <w:r>
+        <w:rPr>
+          <w:sz w:val="24"/>
+        </w:rPr>
+        <w:t xml:space="preserve">, код подразделения </w:t>
+      </w:r>
+      <w:r>
+        <w:rPr>
+          <w:sz w:val="24"/>
+        </w:rPr>
+        <w:t>450-842</w:t>
+      </w:r>
+      <w:r>
+        <w:rPr>
+          <w:sz w:val="24"/>
+        </w:rPr>
+        <w:t>,</w:t>
+      </w:r>
+      <w:r>
+        <w:rPr>
+          <w:sz w:val="24"/>
+        </w:rPr>
+        <w:t xml:space="preserve"> </w:t>
+      </w:r>
+      <w:r>
+        <w:rPr>
+          <w:sz w:val="24"/>
+        </w:rPr>
+        <w:t>зарегистрированный по адресу</w:t>
+      </w:r>
+      <w:r>
+        <w:rPr>
+          <w:sz w:val="24"/>
+        </w:rPr>
+        <w:t>: Максима Горького ул., д. 18 кв.40</w:t>
+      </w:r>
+      <w:r>
+        <w:rPr>
+          <w:sz w:val="24"/>
+        </w:rPr>
+        <w:t>,</w:t>
+      </w:r>
+      <w:r>
+        <w:rPr>
+          <w:sz w:val="24"/>
+        </w:rPr>
+        <w:t xml:space="preserve"> </w:t>
+      </w:r>
+      <w:r>
+        <w:rPr>
+          <w:sz w:val="24"/>
+        </w:rPr>
+        <w:t>в дальнейшем именуемый «Продавец»,</w:t>
+      </w:r>
+      <w:r>
+        <w:rPr>
+          <w:sz w:val="24"/>
+        </w:rPr>
+        <w:t xml:space="preserve"> </w:t>
+      </w:r>
+      <w:r>
+        <w:rPr>
+          <w:sz w:val="24"/>
+        </w:rPr>
+        <w:t>и</w:t>
+      </w:r>
+    </w:p>
+    <w:p>
+      <w:pPr>
+        <w:ind w:firstLine="567"/>
+        <w:jc w:val="both"/>
+        <w:rPr>
+          <w:sz w:val="24"/>
+        </w:rPr>
+      </w:pPr>
+      <w:r>
+        <w:rPr>
+          <w:sz w:val="24"/>
+        </w:rPr>
+        <w:t>гр</w:t>
+      </w:r>
+      <w:r>
+        <w:rPr>
+          <w:sz w:val="24"/>
+        </w:rPr>
+        <w:t xml:space="preserve">. </w:t>
+      </w:r>
+      <w:r>
+        <w:rPr>
+          <w:sz w:val="24"/>
+        </w:rPr>
+        <w:t>РФ</w:t>
+      </w:r>
+      <w:r>
+        <w:rPr>
+          <w:sz w:val="24"/>
+        </w:rPr>
+        <w:t xml:space="preserve"> </w:t>
+      </w:r>
+      <w:r>
+        <w:rPr>
+          <w:sz w:val="24"/>
+        </w:rPr>
+        <w:t>test test test</w:t>
+      </w:r>
+      <w:r>
+        <w:rPr>
+          <w:sz w:val="24"/>
+        </w:rPr>
+        <w:t xml:space="preserve"> </w:t>
+      </w:r>
+      <w:r>
+        <w:rPr>
+          <w:sz w:val="24"/>
+        </w:rPr>
+        <w:t>2022-05-07 </w:t>
+      </w:r>
+      <w:r>
+        <w:rPr>
+          <w:sz w:val="24"/>
+        </w:rPr>
         <w:t>года</w:t>
       </w:r>
       <w:r>
         <w:rPr>
           <w:sz w:val="24"/>
-          <w:lang w:val="en-US"/>
         </w:rPr>
         <w:t xml:space="preserve"> </w:t>
       </w:r>
@@ -244,60 +455,9 @@
       <w:r>
         <w:rPr>
           <w:sz w:val="24"/>
-          <w:lang w:val="en-US"/>
         </w:rPr>
         <w:t xml:space="preserve">, </w:t>
       </w:r>
-    </w:p>
-    <w:p>
-      <w:pPr>
-        <w:ind w:firstLine="567"/>
-        <w:jc w:val="both"/>
-        <w:rPr>
-          <w:sz w:val="18"/>
-          <w:szCs w:val="18"/>
-        </w:rPr>
-      </w:pPr>
-      <w:r>
-        <w:rPr>
-          <w:sz w:val="18"/>
-          <w:szCs w:val="18"/>
-          <w:lang w:val="en-US"/>
-        </w:rPr>
-        <w:t xml:space="preserve">                                  </w:t>
-      </w:r>
-      <w:r>
-        <w:rPr>
-          <w:sz w:val="18"/>
-          <w:szCs w:val="18"/>
-        </w:rPr>
-        <w:t xml:space="preserve">(фамилия, имя </w:t>
-      </w:r>
-      <w:proofErr w:type="gramStart"/>
-      <w:r>
-        <w:rPr>
-          <w:sz w:val="18"/>
-          <w:szCs w:val="18"/>
-        </w:rPr>
-        <w:t xml:space="preserve">отчество)   </w:t>
-      </w:r>
-      <w:proofErr w:type="gramEnd"/>
-      <w:r>
-        <w:rPr>
-          <w:sz w:val="18"/>
-          <w:szCs w:val="18"/>
-        </w:rPr>
-        <w:t xml:space="preserve">                                         (дата рождения)</w:t>
-      </w:r>
-    </w:p>
-    <w:p>
-      <w:pPr>
-        <w:ind w:firstLine="567"/>
-        <w:jc w:val="both"/>
-        <w:rPr>
-          <w:sz w:val="24"/>
-        </w:rPr>
-      </w:pPr>
       <w:r>
         <w:rPr>
           <w:sz w:val="24"/>
@@ -308,7 +468,7 @@
         <w:rPr>
           <w:sz w:val="24"/>
         </w:rPr>
-        <w:t>${place_of_birth}</w:t>
+        <w:t>test</w:t>
       </w:r>
       <w:r>
         <w:rPr>
@@ -320,7 +480,7 @@
         <w:rPr>
           <w:sz w:val="24"/>
         </w:rPr>
-        <w:t>${passport}</w:t>
+        <w:t>test</w:t>
       </w:r>
       <w:r>
         <w:rPr>
@@ -328,53 +488,171 @@
         </w:rPr>
         <w:t xml:space="preserve">, выдан </w:t>
       </w:r>
-    </w:p>
-    <w:p>
-      <w:pPr>
-        <w:ind w:firstLine="567"/>
-        <w:jc w:val="both"/>
-        <w:rPr>
-          <w:sz w:val="18"/>
-          <w:szCs w:val="18"/>
-        </w:rPr>
-      </w:pPr>
-      <w:r>
-        <w:rPr>
-          <w:sz w:val="18"/>
-          <w:szCs w:val="18"/>
-        </w:rPr>
-        <w:t xml:space="preserve">                                                      (место </w:t>
-      </w:r>
-      <w:proofErr w:type="gramStart"/>
-      <w:r>
-        <w:rPr>
-          <w:sz w:val="18"/>
-          <w:szCs w:val="18"/>
-        </w:rPr>
-        <w:t xml:space="preserve">рождения)   </w:t>
-      </w:r>
-      <w:proofErr w:type="gramEnd"/>
-      <w:r>
-        <w:rPr>
-          <w:sz w:val="18"/>
-          <w:szCs w:val="18"/>
-        </w:rPr>
-        <w:t xml:space="preserve">                                                       (серия, номер)</w:t>
-      </w:r>
-    </w:p>
-    <w:p>
-      <w:pPr>
-        <w:ind w:firstLine="567"/>
-        <w:jc w:val="both"/>
-        <w:rPr>
-          <w:sz w:val="24"/>
-        </w:rPr>
-      </w:pPr>
-      <w:r>
-        <w:rPr>
-          <w:sz w:val="24"/>
-        </w:rPr>
-        <w:t>Дом из глины</w:t>
+      <w:r>
+        <w:rPr>
+          <w:sz w:val="24"/>
+        </w:rPr>
+        <w:t>test, test, </w:t>
+      </w:r>
+      <w:r>
+        <w:rPr>
+          <w:sz w:val="24"/>
+        </w:rPr>
+        <w:t>код</w:t>
+      </w:r>
+      <w:r>
+        <w:rPr>
+          <w:sz w:val="24"/>
+        </w:rPr>
+        <w:t xml:space="preserve"> </w:t>
+      </w:r>
+      <w:r>
+        <w:rPr>
+          <w:sz w:val="24"/>
+        </w:rPr>
+        <w:t>подразделения</w:t>
+      </w:r>
+      <w:r>
+        <w:rPr>
+          <w:sz w:val="24"/>
+        </w:rPr>
+        <w:t xml:space="preserve"> test,</w:t>
+      </w:r>
+      <w:r>
+        <w:rPr>
+          <w:sz w:val="24"/>
+        </w:rPr>
+        <w:t xml:space="preserve"> </w:t>
+      </w:r>
+      <w:r>
+        <w:rPr>
+          <w:sz w:val="24"/>
+        </w:rPr>
+        <w:t>зарегистрированный по адресу</w:t>
+      </w:r>
+      <w:r>
+        <w:rPr>
+          <w:sz w:val="24"/>
+        </w:rPr>
+        <w:t>: test</w:t>
+      </w:r>
+      <w:r>
+        <w:rPr>
+          <w:sz w:val="24"/>
+        </w:rPr>
+        <w:t>,</w:t>
+      </w:r>
+      <w:r>
+        <w:rPr>
+          <w:sz w:val="24"/>
+        </w:rPr>
+        <w:t xml:space="preserve"> </w:t>
+      </w:r>
+      <w:r>
+        <w:rPr>
+          <w:sz w:val="24"/>
+        </w:rPr>
+        <w:t xml:space="preserve">в дальнейшем именуемый «Покупатель», Продавец и Покупатель, вместе именуемые «Стороны», </w:t>
+      </w:r>
+      <w:r>
+        <w:rPr>
+          <w:sz w:val="24"/>
+          <w:szCs w:val="24"/>
+        </w:rPr>
+        <w:t>заключили настоящий Договор о нижеследующем:</w:t>
+      </w:r>
+    </w:p>
+    <w:p>
+      <w:pPr>
+        <w:tabs>
+          <w:tab w:val="left" w:pos="0"/>
+        </w:tabs>
+        <w:ind w:right="-8" w:firstLine="567"/>
+        <w:jc w:val="both"/>
+        <w:rPr>
+          <w:sz w:val="24"/>
+          <w:szCs w:val="24"/>
+        </w:rPr>
+      </w:pPr>
+    </w:p>
+    <w:p>
+      <w:pPr>
+        <w:tabs>
+          <w:tab w:val="left" w:pos="0"/>
+        </w:tabs>
+        <w:ind w:right="-8" w:firstLine="567"/>
+        <w:jc w:val="both"/>
+        <w:rPr>
+          <w:sz w:val="24"/>
+          <w:szCs w:val="24"/>
+        </w:rPr>
+      </w:pPr>
+    </w:p>
+    <w:p>
+      <w:pPr>
+        <w:tabs>
+          <w:tab w:val="left" w:pos="0"/>
+        </w:tabs>
+        <w:ind w:right="-8" w:firstLine="567"/>
+        <w:jc w:val="both"/>
+        <w:rPr>
+          <w:sz w:val="24"/>
+          <w:szCs w:val="24"/>
+        </w:rPr>
+      </w:pPr>
+    </w:p>
+    <w:p>
+      <w:pPr>
+        <w:tabs>
+          <w:tab w:val="left" w:pos="0"/>
+        </w:tabs>
+        <w:ind w:right="-8" w:firstLine="567"/>
+        <w:jc w:val="both"/>
+        <w:rPr>
+          <w:b/>
+          <w:sz w:val="24"/>
+          <w:szCs w:val="24"/>
+        </w:rPr>
+      </w:pPr>
+      <w:r>
+        <w:rPr>
+          <w:b/>
+          <w:sz w:val="24"/>
+          <w:szCs w:val="24"/>
+        </w:rPr>
+        <w:t>1. Предмет Договора.</w:t>
+      </w:r>
+    </w:p>
+    <w:p>
+      <w:pPr>
+        <w:tabs>
+          <w:tab w:val="left" w:pos="0"/>
+        </w:tabs>
+        <w:ind w:right="-8" w:firstLine="567"/>
+        <w:jc w:val="both"/>
+        <w:rPr>
+          <w:sz w:val="24"/>
+          <w:szCs w:val="24"/>
+        </w:rPr>
+      </w:pPr>
+      <w:r>
+        <w:rPr>
+          <w:sz w:val="24"/>
+          <w:szCs w:val="24"/>
+        </w:rPr>
+        <w:t>1.1. Продавец продает, а Покупатель покупает в свою собственность за цену и на условиях, установленных настоящим Договором, Квартиру (</w:t>
+      </w:r>
+      <w:r>
+        <w:rPr>
+          <w:sz w:val="24"/>
+        </w:rPr>
+        <w:t xml:space="preserve">в дальнейшем именуемую «Квартира»), имеющую кадастровый номер </w:t>
+      </w:r>
+      <w:r>
+        <w:rPr>
+          <w:sz w:val="24"/>
+        </w:rPr>
+        <w:t>8</w:t>
       </w:r>
       <w:r>
         <w:rPr>
@@ -385,550 +663,277 @@
       <w:r>
         <w:rPr>
           <w:sz w:val="24"/>
-        </w:rPr>
-        <w:t>${passport_date}</w:t>
-      </w:r>
-      <w:r>
-        <w:rPr>
-          <w:sz w:val="24"/>
-        </w:rPr>
-        <w:t xml:space="preserve">, </w:t>
-      </w:r>
-      <w:r>
-        <w:rPr>
-          <w:sz w:val="24"/>
-        </w:rPr>
-        <w:t>код</w:t>
-      </w:r>
-      <w:r>
-        <w:rPr>
-          <w:sz w:val="24"/>
+          <w:szCs w:val="24"/>
+        </w:rPr>
+        <w:t xml:space="preserve">находящуюся на </w:t>
+      </w:r>
+      <w:r>
+        <w:rPr>
+          <w:sz w:val="24"/>
+        </w:rPr>
+        <w:t>1</w:t>
+      </w:r>
+      <w:r>
+        <w:rPr>
+          <w:sz w:val="24"/>
+          <w:szCs w:val="24"/>
         </w:rPr>
         <w:t xml:space="preserve"> </w:t>
       </w:r>
       <w:r>
         <w:rPr>
           <w:sz w:val="24"/>
-        </w:rPr>
-        <w:t>подразделения</w:t>
-      </w:r>
-      <w:r>
-        <w:rPr>
-          <w:sz w:val="24"/>
+          <w:szCs w:val="24"/>
+        </w:rPr>
+        <w:t xml:space="preserve">этаже </w:t>
+      </w:r>
+      <w:r>
+        <w:rPr>
+          <w:sz w:val="24"/>
+        </w:rPr>
+        <w:t>${floor_max}</w:t>
+      </w:r>
+      <w:r>
+        <w:rPr>
+          <w:sz w:val="24"/>
+          <w:szCs w:val="24"/>
+        </w:rPr>
+        <w:t>-этажного многоквартирного жилого дома.</w:t>
+      </w:r>
+    </w:p>
+    <w:p>
+      <w:pPr>
+        <w:tabs>
+          <w:tab w:val="left" w:pos="0"/>
+        </w:tabs>
+        <w:ind w:right="-8" w:firstLine="567"/>
+        <w:jc w:val="both"/>
+        <w:rPr>
+          <w:sz w:val="24"/>
+          <w:szCs w:val="24"/>
+        </w:rPr>
+      </w:pPr>
+      <w:r>
+        <w:rPr>
+          <w:sz w:val="24"/>
+          <w:szCs w:val="24"/>
+        </w:rPr>
+        <w:t>Квартира расположена по адресу:</w:t>
+      </w:r>
+      <w:r>
+        <w:rPr>
+          <w:sz w:val="24"/>
+          <w:szCs w:val="24"/>
+        </w:rPr>
+        <w:t xml:space="preserve"> Пушкина</w:t>
+      </w:r>
+      <w:r>
+        <w:rPr>
+          <w:sz w:val="24"/>
+          <w:szCs w:val="24"/>
+        </w:rPr>
+        <w:t>.</w:t>
+      </w:r>
+    </w:p>
+    <w:p>
+      <w:pPr>
+        <w:tabs>
+          <w:tab w:val="left" w:pos="0"/>
+        </w:tabs>
+        <w:ind w:right="-8" w:firstLine="567"/>
+        <w:jc w:val="both"/>
+        <w:rPr>
+          <w:sz w:val="24"/>
+          <w:szCs w:val="24"/>
+        </w:rPr>
+      </w:pPr>
+      <w:r>
+        <w:rPr>
+          <w:sz w:val="24"/>
+          <w:szCs w:val="24"/>
+        </w:rPr>
+        <w:t xml:space="preserve">Квартира имеет следующие характеристики: Квартира состоит из </w:t>
+      </w:r>
+      <w:r>
+        <w:rPr>
+          <w:sz w:val="24"/>
+          <w:szCs w:val="24"/>
+        </w:rPr>
+        <w:t>12 </w:t>
+      </w:r>
+      <w:r>
+        <w:rPr>
+          <w:sz w:val="24"/>
+          <w:szCs w:val="24"/>
+        </w:rPr>
+        <w:t xml:space="preserve">комнат, общая площадь Квартиры </w:t>
+      </w:r>
+      <w:r>
+        <w:rPr>
+          <w:sz w:val="24"/>
+          <w:szCs w:val="24"/>
+        </w:rPr>
+        <w:t>123</w:t>
+      </w:r>
+      <w:r>
+        <w:rPr>
+          <w:sz w:val="24"/>
+          <w:szCs w:val="24"/>
+        </w:rPr>
+        <w:t>кв. м.</w:t>
+      </w:r>
+    </w:p>
+    <w:p>
+      <w:pPr>
+        <w:tabs>
+          <w:tab w:val="left" w:pos="0"/>
+        </w:tabs>
+        <w:ind w:right="-8" w:firstLine="567"/>
+        <w:jc w:val="both"/>
+        <w:rPr>
+          <w:sz w:val="24"/>
+          <w:szCs w:val="24"/>
+        </w:rPr>
+      </w:pPr>
+      <w:r>
+        <w:rPr>
+          <w:sz w:val="24"/>
+          <w:szCs w:val="24"/>
+        </w:rPr>
+        <w:t>Квартира принадлежит Продавцу на праве собственности, что подтверждается записью в Едином государственном реестре недвижимости от «</w:t>
+      </w:r>
+      <w:r>
+        <w:rPr>
+          <w:sz w:val="24"/>
+          <w:szCs w:val="24"/>
+        </w:rPr>
+        <w:t>28</w:t>
+      </w:r>
+      <w:r>
+        <w:rPr>
+          <w:sz w:val="24"/>
+          <w:szCs w:val="24"/>
+        </w:rPr>
+        <w:t xml:space="preserve">» </w:t>
+      </w:r>
+      <w:r>
+        <w:rPr>
+          <w:sz w:val="24"/>
+          <w:szCs w:val="24"/>
+        </w:rPr>
+        <w:t>октябрь</w:t>
+      </w:r>
+      <w:r>
+        <w:rPr>
+          <w:sz w:val="24"/>
+          <w:szCs w:val="24"/>
         </w:rPr>
         <w:t xml:space="preserve"> </w:t>
       </w:r>
       <w:r>
         <w:rPr>
           <w:sz w:val="24"/>
-        </w:rPr>
-        <w:t>${passport_code}</w:t>
-      </w:r>
-      <w:r>
-        <w:rPr>
-          <w:sz w:val="24"/>
-        </w:rPr>
-        <w:t>,</w:t>
-      </w:r>
-    </w:p>
-    <w:p>
-      <w:pPr>
-        <w:ind w:firstLine="567"/>
-        <w:jc w:val="both"/>
-        <w:rPr>
-          <w:sz w:val="18"/>
-          <w:szCs w:val="18"/>
-        </w:rPr>
-      </w:pPr>
-      <w:r>
-        <w:rPr>
-          <w:sz w:val="18"/>
-          <w:szCs w:val="18"/>
-        </w:rPr>
-        <w:t xml:space="preserve">                    </w:t>
-      </w:r>
-      <w:r>
-        <w:rPr>
-          <w:sz w:val="18"/>
-          <w:szCs w:val="18"/>
-        </w:rPr>
-        <w:t xml:space="preserve">(наименование </w:t>
-      </w:r>
-      <w:proofErr w:type="gramStart"/>
-      <w:r>
-        <w:rPr>
-          <w:sz w:val="18"/>
-          <w:szCs w:val="18"/>
-        </w:rPr>
-        <w:t xml:space="preserve">органа)   </w:t>
-      </w:r>
-      <w:proofErr w:type="gramEnd"/>
-      <w:r>
-        <w:rPr>
-          <w:sz w:val="18"/>
-          <w:szCs w:val="18"/>
-        </w:rPr>
-        <w:t xml:space="preserve">                        (дата выдачи)</w:t>
-      </w:r>
-    </w:p>
-    <w:p>
-      <w:pPr>
-        <w:ind w:firstLine="567"/>
-        <w:jc w:val="both"/>
-        <w:rPr>
-          <w:sz w:val="24"/>
-        </w:rPr>
-      </w:pPr>
-      <w:r>
-        <w:rPr>
-          <w:sz w:val="24"/>
-        </w:rPr>
-        <w:t>зарегистрированный по адресу</w:t>
-      </w:r>
-      <w:r>
-        <w:rPr>
-          <w:sz w:val="24"/>
-        </w:rPr>
-        <w:t>: ${address}</w:t>
-      </w:r>
-      <w:r>
-        <w:rPr>
-          <w:sz w:val="24"/>
-        </w:rPr>
-        <w:t>,</w:t>
-      </w:r>
-    </w:p>
-    <w:p>
-      <w:pPr>
-        <w:ind w:firstLine="567"/>
-        <w:jc w:val="both"/>
-        <w:rPr>
-          <w:sz w:val="18"/>
-          <w:szCs w:val="18"/>
-        </w:rPr>
-      </w:pPr>
-      <w:r>
-        <w:rPr>
-          <w:sz w:val="18"/>
-          <w:szCs w:val="18"/>
-        </w:rPr>
-        <w:t xml:space="preserve">                                                                                                      (адрес регистрации)</w:t>
-      </w:r>
-    </w:p>
-    <w:p>
-      <w:pPr>
-        <w:ind w:firstLine="567"/>
-        <w:jc w:val="both"/>
-        <w:rPr>
-          <w:sz w:val="24"/>
-        </w:rPr>
-      </w:pPr>
-      <w:r>
-        <w:rPr>
-          <w:sz w:val="24"/>
-        </w:rPr>
-        <w:t>в дальнейшем именуемый «Продавец»,</w:t>
-      </w:r>
-    </w:p>
-    <w:p>
-      <w:pPr>
-        <w:ind w:firstLine="567"/>
-        <w:jc w:val="both"/>
-        <w:rPr>
-          <w:sz w:val="24"/>
-        </w:rPr>
-      </w:pPr>
-      <w:r>
-        <w:rPr>
-          <w:sz w:val="24"/>
-        </w:rPr>
-        <w:t>и</w:t>
-      </w:r>
-    </w:p>
-    <w:p>
-      <w:pPr>
-        <w:ind w:firstLine="567"/>
-        <w:jc w:val="both"/>
-        <w:rPr>
-          <w:sz w:val="24"/>
-          <w:lang w:val="en-US"/>
-        </w:rPr>
-      </w:pPr>
-      <w:proofErr w:type="spellStart"/>
-      <w:r>
-        <w:rPr>
-          <w:sz w:val="24"/>
-        </w:rPr>
-        <w:t>гр</w:t>
-      </w:r>
-      <w:proofErr w:type="spellEnd"/>
-      <w:r>
-        <w:rPr>
-          <w:sz w:val="24"/>
-          <w:lang w:val="en-US"/>
-        </w:rPr>
-        <w:t xml:space="preserve">. </w:t>
-      </w:r>
-      <w:r>
-        <w:rPr>
-          <w:sz w:val="24"/>
-        </w:rPr>
-        <w:t>РФ</w:t>
-      </w:r>
-      <w:r>
-        <w:rPr>
-          <w:sz w:val="24"/>
-          <w:lang w:val="en-US"/>
+          <w:szCs w:val="24"/>
+        </w:rPr>
+        <w:t xml:space="preserve">2002 </w:t>
+      </w:r>
+      <w:r>
+        <w:rPr>
+          <w:sz w:val="24"/>
+          <w:szCs w:val="24"/>
+        </w:rPr>
+        <w:t>года и предоставленной Продавцом Выпиской из Единого государственного реестра недвижимости от «</w:t>
+      </w:r>
+      <w:r>
+        <w:rPr>
+          <w:sz w:val="24"/>
+          <w:szCs w:val="24"/>
+        </w:rPr>
+        <w:t>01</w:t>
+      </w:r>
+      <w:r>
+        <w:rPr>
+          <w:sz w:val="24"/>
+          <w:szCs w:val="24"/>
+        </w:rPr>
+        <w:t xml:space="preserve">» </w:t>
+      </w:r>
+      <w:r>
+        <w:rPr>
+          <w:sz w:val="24"/>
+          <w:szCs w:val="24"/>
+        </w:rPr>
+        <w:t>январь</w:t>
+      </w:r>
+      <w:r>
+        <w:rPr>
+          <w:sz w:val="24"/>
+          <w:szCs w:val="24"/>
         </w:rPr>
         <w:t xml:space="preserve"> </w:t>
       </w:r>
       <w:r>
         <w:rPr>
           <w:sz w:val="24"/>
-          <w:lang w:val="en-US"/>
-        </w:rPr>
-        <w:t>admin admin admin</w:t>
-      </w:r>
-      <w:r>
-        <w:rPr>
-          <w:sz w:val="24"/>
-          <w:lang w:val="en-US"/>
-        </w:rPr>
-        <w:t xml:space="preserve"> </w:t>
-      </w:r>
-      <w:r>
-        <w:rPr>
-          <w:sz w:val="24"/>
-          <w:lang w:val="en-US"/>
-        </w:rPr>
-        <w:t>2022-03-31 </w:t>
-      </w:r>
-      <w:r>
-        <w:rPr>
-          <w:sz w:val="24"/>
-        </w:rPr>
-        <w:t>года</w:t>
-      </w:r>
-      <w:r>
-        <w:rPr>
-          <w:sz w:val="24"/>
-          <w:lang w:val="en-US"/>
-        </w:rPr>
-        <w:t xml:space="preserve"> </w:t>
-      </w:r>
-      <w:r>
-        <w:rPr>
-          <w:sz w:val="24"/>
-        </w:rPr>
-        <w:t>рождения</w:t>
-      </w:r>
-      <w:r>
-        <w:rPr>
-          <w:sz w:val="24"/>
-          <w:lang w:val="en-US"/>
-        </w:rPr>
-        <w:t xml:space="preserve">, </w:t>
-      </w:r>
-    </w:p>
-    <w:p>
-      <w:pPr>
-        <w:ind w:firstLine="567"/>
-        <w:jc w:val="both"/>
-        <w:rPr>
-          <w:sz w:val="24"/>
-          <w:lang w:val="en-US"/>
-        </w:rPr>
-      </w:pPr>
-    </w:p>
-    <w:p>
-      <w:pPr>
-        <w:ind w:firstLine="567"/>
-        <w:jc w:val="both"/>
-        <w:rPr>
-          <w:sz w:val="18"/>
-          <w:szCs w:val="18"/>
-        </w:rPr>
-      </w:pPr>
-      <w:r>
-        <w:rPr>
-          <w:sz w:val="18"/>
-          <w:szCs w:val="18"/>
-          <w:lang w:val="en-US"/>
-        </w:rPr>
-        <w:t xml:space="preserve">                                  </w:t>
-      </w:r>
-      <w:r>
-        <w:rPr>
-          <w:sz w:val="18"/>
-          <w:szCs w:val="18"/>
-        </w:rPr>
-        <w:t xml:space="preserve">(фамилия, имя </w:t>
-      </w:r>
-      <w:proofErr w:type="gramStart"/>
-      <w:r>
-        <w:rPr>
-          <w:sz w:val="18"/>
-          <w:szCs w:val="18"/>
-        </w:rPr>
-        <w:t xml:space="preserve">отчество)   </w:t>
-      </w:r>
-      <w:proofErr w:type="gramEnd"/>
-      <w:r>
-        <w:rPr>
-          <w:sz w:val="18"/>
-          <w:szCs w:val="18"/>
-        </w:rPr>
-        <w:t xml:space="preserve">                                         (дата рождения)</w:t>
-      </w:r>
-    </w:p>
-    <w:p>
-      <w:pPr>
-        <w:ind w:firstLine="567"/>
-        <w:jc w:val="both"/>
-        <w:rPr>
-          <w:sz w:val="24"/>
-        </w:rPr>
-      </w:pPr>
-      <w:r>
-        <w:rPr>
-          <w:sz w:val="24"/>
-        </w:rPr>
-        <w:t xml:space="preserve">место рождения </w:t>
-      </w:r>
-      <w:r>
-        <w:rPr>
-          <w:sz w:val="24"/>
-        </w:rPr>
-        <w:t>dfdfg</w:t>
-      </w:r>
-      <w:r>
-        <w:rPr>
-          <w:sz w:val="24"/>
-        </w:rPr>
-        <w:t xml:space="preserve">, паспорт </w:t>
-      </w:r>
-      <w:r>
-        <w:rPr>
-          <w:sz w:val="24"/>
-        </w:rPr>
-        <w:t>dgfssdfgdsf</w:t>
-      </w:r>
-      <w:r>
-        <w:rPr>
-          <w:sz w:val="24"/>
-        </w:rPr>
-        <w:t xml:space="preserve">, выдан </w:t>
-      </w:r>
-    </w:p>
-    <w:p>
-      <w:pPr>
-        <w:ind w:firstLine="567"/>
-        <w:jc w:val="both"/>
-        <w:rPr>
-          <w:sz w:val="18"/>
-          <w:szCs w:val="18"/>
-        </w:rPr>
-      </w:pPr>
-      <w:r>
-        <w:rPr>
-          <w:sz w:val="18"/>
-          <w:szCs w:val="18"/>
-        </w:rPr>
-        <w:t xml:space="preserve">                                                      (место </w:t>
-      </w:r>
-      <w:proofErr w:type="gramStart"/>
-      <w:r>
-        <w:rPr>
-          <w:sz w:val="18"/>
-          <w:szCs w:val="18"/>
-        </w:rPr>
-        <w:t xml:space="preserve">рождения)   </w:t>
-      </w:r>
-      <w:proofErr w:type="gramEnd"/>
-      <w:r>
-        <w:rPr>
-          <w:sz w:val="18"/>
-          <w:szCs w:val="18"/>
-        </w:rPr>
-        <w:t xml:space="preserve">                                                       (серия, номер)</w:t>
-      </w:r>
-    </w:p>
-    <w:p>
-      <w:pPr>
-        <w:ind w:firstLine="567"/>
-        <w:jc w:val="both"/>
-        <w:rPr>
-          <w:sz w:val="24"/>
-          <w:lang w:val="en-US"/>
-        </w:rPr>
-      </w:pPr>
-      <w:r>
-        <w:rPr>
-          <w:sz w:val="24"/>
-          <w:lang w:val="en-US"/>
-        </w:rPr>
-        <w:t>gdsfg, 2022-04-01, </w:t>
-      </w:r>
-      <w:r>
-        <w:rPr>
-          <w:sz w:val="24"/>
-        </w:rPr>
-        <w:t>код</w:t>
-      </w:r>
-      <w:r>
-        <w:rPr>
-          <w:sz w:val="24"/>
-          <w:lang w:val="en-US"/>
-        </w:rPr>
-        <w:t xml:space="preserve"> </w:t>
-      </w:r>
-      <w:r>
-        <w:rPr>
-          <w:sz w:val="24"/>
-        </w:rPr>
-        <w:t>подразделения</w:t>
-      </w:r>
-      <w:r>
-        <w:rPr>
-          <w:sz w:val="24"/>
-          <w:lang w:val="en-US"/>
-        </w:rPr>
-        <w:t xml:space="preserve"> dsgds,</w:t>
-      </w:r>
-    </w:p>
-    <w:p>
-      <w:pPr>
-        <w:ind w:firstLine="567"/>
-        <w:jc w:val="both"/>
-        <w:rPr>
-          <w:sz w:val="18"/>
-          <w:szCs w:val="18"/>
-        </w:rPr>
-      </w:pPr>
-      <w:r>
-        <w:rPr>
-          <w:sz w:val="18"/>
-          <w:szCs w:val="18"/>
-          <w:lang w:val="en-US"/>
-        </w:rPr>
-        <w:t xml:space="preserve">                    </w:t>
-      </w:r>
-      <w:r>
-        <w:rPr>
-          <w:sz w:val="18"/>
-          <w:szCs w:val="18"/>
-        </w:rPr>
-        <w:t xml:space="preserve">(наименование </w:t>
-      </w:r>
-      <w:proofErr w:type="gramStart"/>
-      <w:r>
-        <w:rPr>
-          <w:sz w:val="18"/>
-          <w:szCs w:val="18"/>
-        </w:rPr>
-        <w:t xml:space="preserve">органа)   </w:t>
-      </w:r>
-      <w:proofErr w:type="gramEnd"/>
-      <w:r>
-        <w:rPr>
-          <w:sz w:val="18"/>
-          <w:szCs w:val="18"/>
-        </w:rPr>
-        <w:t xml:space="preserve">                        (дата выдачи)</w:t>
-      </w:r>
-    </w:p>
-    <w:p>
-      <w:pPr>
-        <w:ind w:firstLine="567"/>
-        <w:jc w:val="both"/>
-        <w:rPr>
-          <w:sz w:val="24"/>
-        </w:rPr>
-      </w:pPr>
-      <w:r>
-        <w:rPr>
-          <w:sz w:val="24"/>
-        </w:rPr>
-        <w:t>зарегистрированный по адресу</w:t>
-      </w:r>
-      <w:r>
-        <w:rPr>
-          <w:sz w:val="24"/>
-        </w:rPr>
-        <w:t>: gdsg</w:t>
-      </w:r>
-      <w:r>
-        <w:rPr>
-          <w:sz w:val="24"/>
-        </w:rPr>
-        <w:t>,</w:t>
-      </w:r>
-    </w:p>
-    <w:p>
-      <w:pPr>
-        <w:ind w:firstLine="567"/>
-        <w:jc w:val="both"/>
-        <w:rPr>
-          <w:sz w:val="18"/>
-          <w:szCs w:val="18"/>
-        </w:rPr>
-      </w:pPr>
-      <w:r>
-        <w:rPr>
-          <w:sz w:val="18"/>
-          <w:szCs w:val="18"/>
-        </w:rPr>
-        <w:t xml:space="preserve">                                                                                                      (адрес регистрации)</w:t>
-      </w:r>
-    </w:p>
-    <w:p>
-      <w:pPr>
-        <w:ind w:firstLine="567"/>
-        <w:jc w:val="both"/>
-        <w:rPr>
-          <w:sz w:val="24"/>
-          <w:szCs w:val="24"/>
-        </w:rPr>
-      </w:pPr>
-      <w:r>
-        <w:rPr>
-          <w:sz w:val="24"/>
-        </w:rPr>
-        <w:t xml:space="preserve">в дальнейшем именуемый «Покупатель», Продавец и Покупатель, вместе именуемые «Стороны», </w:t>
-      </w:r>
-      <w:r>
-        <w:rPr>
-          <w:sz w:val="24"/>
-          <w:szCs w:val="24"/>
-        </w:rPr>
-        <w:t>заключили настоящий Договор о нижеследующем:</w:t>
-      </w:r>
-    </w:p>
-    <w:p>
-      <w:pPr>
-        <w:tabs>
-          <w:tab w:val="left" w:pos="0"/>
-        </w:tabs>
-        <w:ind w:right="-8" w:firstLine="567"/>
-        <w:jc w:val="both"/>
-        <w:rPr>
-          <w:sz w:val="24"/>
-          <w:szCs w:val="24"/>
-        </w:rPr>
-      </w:pPr>
-    </w:p>
-    <w:p>
-      <w:pPr>
-        <w:tabs>
-          <w:tab w:val="left" w:pos="0"/>
-        </w:tabs>
-        <w:ind w:right="-8" w:firstLine="567"/>
-        <w:jc w:val="both"/>
-        <w:rPr>
-          <w:sz w:val="24"/>
-          <w:szCs w:val="24"/>
-        </w:rPr>
-      </w:pPr>
+          <w:szCs w:val="24"/>
+        </w:rPr>
+        <w:t>1997</w:t>
+      </w:r>
+      <w:r>
+        <w:rPr>
+          <w:sz w:val="24"/>
+          <w:szCs w:val="24"/>
+        </w:rPr>
+        <w:t xml:space="preserve"> года № </w:t>
+      </w:r>
+      <w:r>
+        <w:rPr>
+          <w:sz w:val="24"/>
+          <w:szCs w:val="24"/>
+        </w:rPr>
+        <w:t>660025760</w:t>
+      </w:r>
+      <w:r>
+        <w:rPr>
+          <w:sz w:val="24"/>
+          <w:szCs w:val="24"/>
+        </w:rPr>
+        <w:t>.</w:t>
+      </w:r>
+    </w:p>
+    <w:p>
+      <w:pPr>
+        <w:tabs>
+          <w:tab w:val="left" w:pos="0"/>
+        </w:tabs>
+        <w:ind w:right="-8" w:firstLine="567"/>
+        <w:jc w:val="both"/>
+        <w:rPr>
+          <w:sz w:val="24"/>
+          <w:szCs w:val="24"/>
+        </w:rPr>
+      </w:pPr>
+      <w:r>
+        <w:rPr>
+          <w:sz w:val="24"/>
+          <w:szCs w:val="24"/>
+        </w:rPr>
+        <w:t xml:space="preserve">Основанием возникновения права собственности Продавца на Квартиру являются следующие документы: </w:t>
+      </w:r>
+      <w:r>
+        <w:rPr>
+          <w:sz w:val="24"/>
+          <w:szCs w:val="24"/>
+        </w:rPr>
+        <w:t>документ купли-продажи</w:t>
+      </w:r>
+      <w:r>
+        <w:rPr>
+          <w:sz w:val="24"/>
+          <w:szCs w:val="24"/>
+        </w:rPr>
+        <w:t>.</w:t>
+      </w:r>
     </w:p>
     <w:p>
       <w:pPr>
@@ -962,130 +967,126 @@
           <w:sz w:val="24"/>
           <w:szCs w:val="24"/>
         </w:rPr>
-        <w:t>1. Предмет Договора.</w:t>
-      </w:r>
-    </w:p>
-    <w:p>
-      <w:pPr>
-        <w:tabs>
-          <w:tab w:val="left" w:pos="0"/>
-        </w:tabs>
-        <w:ind w:right="-8" w:firstLine="567"/>
-        <w:jc w:val="both"/>
-        <w:rPr>
-          <w:sz w:val="24"/>
-          <w:szCs w:val="24"/>
-        </w:rPr>
-      </w:pPr>
-      <w:r>
-        <w:rPr>
-          <w:sz w:val="24"/>
-          <w:szCs w:val="24"/>
-        </w:rPr>
-        <w:t>1.1. Продавец продает, а Покупатель покупает в свою собственность за цену и на условиях, установленных настоящим Договором, Квартиру (</w:t>
-      </w:r>
-      <w:r>
-        <w:rPr>
-          <w:sz w:val="24"/>
-        </w:rPr>
-        <w:t xml:space="preserve">в дальнейшем именуемую «Квартира»), имеющую кадастровый номер ________________________, </w:t>
-      </w:r>
-      <w:r>
-        <w:rPr>
-          <w:sz w:val="24"/>
-          <w:szCs w:val="24"/>
-        </w:rPr>
-        <w:t>находящуюся на ___ этаже ____-этажного многоквартирного жилого дома.</w:t>
-      </w:r>
-    </w:p>
-    <w:p>
-      <w:pPr>
-        <w:tabs>
-          <w:tab w:val="left" w:pos="0"/>
-        </w:tabs>
-        <w:ind w:right="-8" w:firstLine="567"/>
-        <w:jc w:val="both"/>
-        <w:rPr>
-          <w:sz w:val="24"/>
-          <w:szCs w:val="24"/>
-        </w:rPr>
-      </w:pPr>
-      <w:r>
-        <w:rPr>
-          <w:sz w:val="24"/>
-          <w:szCs w:val="24"/>
-        </w:rPr>
-        <w:t>Квартира расположена по адресу: ____________________________________.</w:t>
-      </w:r>
-    </w:p>
-    <w:p>
-      <w:pPr>
-        <w:tabs>
-          <w:tab w:val="left" w:pos="0"/>
-        </w:tabs>
-        <w:ind w:right="-8" w:firstLine="567"/>
-        <w:jc w:val="both"/>
-        <w:rPr>
-          <w:sz w:val="24"/>
-          <w:szCs w:val="24"/>
-        </w:rPr>
-      </w:pPr>
-      <w:r>
-        <w:rPr>
-          <w:sz w:val="24"/>
-          <w:szCs w:val="24"/>
-        </w:rPr>
-        <w:t>Квартира имеет следующие характеристики: Квартира состоит из ____ комнат, общая площадь Квартиры _____ кв. м.</w:t>
-      </w:r>
-    </w:p>
-    <w:p>
-      <w:pPr>
-        <w:tabs>
-          <w:tab w:val="left" w:pos="0"/>
-        </w:tabs>
-        <w:ind w:right="-8" w:firstLine="567"/>
-        <w:jc w:val="both"/>
-        <w:rPr>
-          <w:sz w:val="24"/>
-          <w:szCs w:val="24"/>
-        </w:rPr>
-      </w:pPr>
-      <w:r>
-        <w:rPr>
-          <w:sz w:val="24"/>
-          <w:szCs w:val="24"/>
-        </w:rPr>
-        <w:t>Квартира принадлежит Продавцу на праве собственности, что подтверждается записью в Едином государственном реестре недвижимости от «____» ___________ _____ года и предоставленной Продавцом Выпиской из Единого государственного реестра недвижимости от «____» _____________ _____ года № ___________________________.</w:t>
-      </w:r>
-    </w:p>
-    <w:p>
-      <w:pPr>
-        <w:tabs>
-          <w:tab w:val="left" w:pos="0"/>
-        </w:tabs>
-        <w:ind w:right="-8" w:firstLine="567"/>
-        <w:jc w:val="both"/>
-        <w:rPr>
-          <w:sz w:val="24"/>
-          <w:szCs w:val="24"/>
-        </w:rPr>
-      </w:pPr>
-      <w:r>
-        <w:rPr>
-          <w:sz w:val="24"/>
-          <w:szCs w:val="24"/>
-        </w:rPr>
-        <w:t>Основанием возникновения права собственности Продавца на Квартиру являются следующие документы: ________________________________________________________</w:t>
-      </w:r>
-      <w:proofErr w:type="gramStart"/>
-      <w:r>
-        <w:rPr>
-          <w:sz w:val="24"/>
-          <w:szCs w:val="24"/>
-        </w:rPr>
-        <w:t>_ .</w:t>
-      </w:r>
-      <w:proofErr w:type="gramEnd"/>
+        <w:t>2. Передача Квартиры.</w:t>
+      </w:r>
+    </w:p>
+    <w:p>
+      <w:pPr>
+        <w:tabs>
+          <w:tab w:val="left" w:pos="0"/>
+        </w:tabs>
+        <w:ind w:right="-8" w:firstLine="567"/>
+        <w:jc w:val="both"/>
+        <w:rPr>
+          <w:sz w:val="24"/>
+          <w:szCs w:val="24"/>
+        </w:rPr>
+      </w:pPr>
+      <w:r>
+        <w:rPr>
+          <w:sz w:val="24"/>
+          <w:szCs w:val="24"/>
+        </w:rPr>
+        <w:t>2.1. Переход права собственности на Квартиру от Продавца к Покупателю подлежит государственной регистрации в Едином государственном реестре недвижимости в порядке, установленном законодательством Российской Федерации. Покупатель становится собственником Квартиры с момента государственной регистрации.</w:t>
+      </w:r>
+    </w:p>
+    <w:p>
+      <w:pPr>
+        <w:tabs>
+          <w:tab w:val="left" w:pos="0"/>
+        </w:tabs>
+        <w:ind w:right="-8" w:firstLine="567"/>
+        <w:jc w:val="both"/>
+        <w:rPr>
+          <w:sz w:val="24"/>
+          <w:szCs w:val="24"/>
+        </w:rPr>
+      </w:pPr>
+      <w:r>
+        <w:rPr>
+          <w:sz w:val="24"/>
+          <w:szCs w:val="24"/>
+        </w:rPr>
+        <w:t>2.2. Государственная регистрация перехода права собственности на Квартиру одновременно является государственной регистрацией перехода права общей долевой собственности на общее имущество в многоквартирном доме.</w:t>
+      </w:r>
+    </w:p>
+    <w:p>
+      <w:pPr>
+        <w:tabs>
+          <w:tab w:val="left" w:pos="0"/>
+        </w:tabs>
+        <w:ind w:right="-8" w:firstLine="567"/>
+        <w:jc w:val="both"/>
+        <w:rPr>
+          <w:sz w:val="24"/>
+        </w:rPr>
+      </w:pPr>
+      <w:r>
+        <w:rPr>
+          <w:sz w:val="24"/>
+          <w:szCs w:val="24"/>
+        </w:rPr>
+        <w:t xml:space="preserve">2.3. Квартира должна быть передана Продавцом </w:t>
+      </w:r>
+      <w:r>
+        <w:rPr>
+          <w:sz w:val="24"/>
+        </w:rPr>
+        <w:t xml:space="preserve">в фактическое владение Покупателя в течение </w:t>
+      </w:r>
+      <w:r>
+        <w:rPr>
+          <w:sz w:val="24"/>
+        </w:rPr>
+        <w:t>30</w:t>
+      </w:r>
+      <w:r>
+        <w:rPr>
+          <w:sz w:val="24"/>
+        </w:rPr>
+        <w:t xml:space="preserve"> календарных дней с момента заключения настоящего Договора.</w:t>
+      </w:r>
+    </w:p>
+    <w:p>
+      <w:pPr>
+        <w:tabs>
+          <w:tab w:val="left" w:pos="0"/>
+        </w:tabs>
+        <w:ind w:right="-8" w:firstLine="567"/>
+        <w:jc w:val="both"/>
+        <w:rPr>
+          <w:sz w:val="24"/>
+          <w:szCs w:val="24"/>
+        </w:rPr>
+      </w:pPr>
+      <w:r>
+        <w:rPr>
+          <w:sz w:val="24"/>
+          <w:szCs w:val="24"/>
+        </w:rPr>
+        <w:t>При передаче Квартиры Продавец обязан передать Покупателю также всю имеющуюся техническую и иную документацию на Квартиру и находящееся в ней оборудование, а также документацию и предметы, связанные с владением, эксплуатацией и использованием Квартиры (ключи, документы и т.п.).</w:t>
+      </w:r>
+    </w:p>
+    <w:p>
+      <w:pPr>
+        <w:tabs>
+          <w:tab w:val="left" w:pos="0"/>
+        </w:tabs>
+        <w:ind w:right="-8" w:firstLine="567"/>
+        <w:jc w:val="both"/>
+        <w:rPr>
+          <w:sz w:val="24"/>
+          <w:szCs w:val="24"/>
+        </w:rPr>
+      </w:pPr>
+      <w:r>
+        <w:rPr>
+          <w:sz w:val="24"/>
+          <w:szCs w:val="24"/>
+        </w:rPr>
+        <w:lastRenderedPageBreak/>
+        <w:t>Передача Квартиры оформляется Актом приема-передачи.</w:t>
+      </w:r>
     </w:p>
     <w:p>
       <w:pPr>
@@ -1119,690 +1120,625 @@
           <w:sz w:val="24"/>
           <w:szCs w:val="24"/>
         </w:rPr>
-        <w:t>2. Передача Квартиры.</w:t>
-      </w:r>
-    </w:p>
-    <w:p>
-      <w:pPr>
-        <w:tabs>
-          <w:tab w:val="left" w:pos="0"/>
-        </w:tabs>
-        <w:ind w:right="-8" w:firstLine="567"/>
-        <w:jc w:val="both"/>
-        <w:rPr>
-          <w:sz w:val="24"/>
-          <w:szCs w:val="24"/>
-        </w:rPr>
-      </w:pPr>
+        <w:t>3. Цена Квартиры. Порядок расчетов. Финансовые обязательства Сторон.</w:t>
+      </w:r>
+    </w:p>
+    <w:p>
+      <w:pPr>
+        <w:tabs>
+          <w:tab w:val="left" w:pos="0"/>
+        </w:tabs>
+        <w:ind w:right="-8" w:firstLine="567"/>
+        <w:jc w:val="both"/>
+        <w:rPr>
+          <w:sz w:val="24"/>
+          <w:szCs w:val="24"/>
+        </w:rPr>
+      </w:pPr>
+      <w:r>
+        <w:rPr>
+          <w:sz w:val="24"/>
+          <w:szCs w:val="24"/>
+        </w:rPr>
+        <w:t xml:space="preserve">3.1. Кадастровая стоимость Квартиры составляет </w:t>
+      </w:r>
+      <w:r>
+        <w:rPr>
+          <w:sz w:val="24"/>
+          <w:szCs w:val="24"/>
+        </w:rPr>
+        <w:t>1000000</w:t>
+      </w:r>
+      <w:r>
+        <w:rPr>
+          <w:sz w:val="24"/>
+          <w:szCs w:val="24"/>
+        </w:rPr>
+        <w:t xml:space="preserve"> рублей.</w:t>
+      </w:r>
+    </w:p>
+    <w:p>
+      <w:pPr>
+        <w:tabs>
+          <w:tab w:val="left" w:pos="0"/>
+        </w:tabs>
+        <w:ind w:right="-8" w:firstLine="567"/>
+        <w:jc w:val="both"/>
+        <w:rPr>
+          <w:sz w:val="24"/>
+          <w:szCs w:val="24"/>
+        </w:rPr>
+      </w:pPr>
+      <w:r>
+        <w:rPr>
+          <w:sz w:val="24"/>
+          <w:szCs w:val="24"/>
+        </w:rPr>
+        <w:t xml:space="preserve">3.2. Стороны пришли к соглашению, что цена, за которую Квартира продается и которую Покупатель обязан уплатить Продавцу, составляет </w:t>
+      </w:r>
+      <w:r>
+        <w:rPr>
+          <w:sz w:val="24"/>
+          <w:szCs w:val="24"/>
+        </w:rPr>
+        <w:t>1000000 </w:t>
+      </w:r>
+      <w:r>
+        <w:rPr>
+          <w:sz w:val="24"/>
+          <w:szCs w:val="24"/>
+        </w:rPr>
+        <w:t>рублей.</w:t>
+      </w:r>
+    </w:p>
+    <w:p>
+      <w:pPr>
+        <w:tabs>
+          <w:tab w:val="left" w:pos="0"/>
+        </w:tabs>
+        <w:ind w:right="-8" w:firstLine="567"/>
+        <w:jc w:val="both"/>
+        <w:rPr>
+          <w:sz w:val="24"/>
+          <w:szCs w:val="24"/>
+        </w:rPr>
+      </w:pPr>
+      <w:r>
+        <w:rPr>
+          <w:sz w:val="24"/>
+          <w:szCs w:val="24"/>
+        </w:rPr>
+        <w:t xml:space="preserve">3.3. Расчеты между Продавцом и Покупателем осуществляются путем помещения всей денежной суммы, указанной в п. 3.2 настоящего Договора, в банковскую ячейку, находящуюся в Отделении Банка </w:t>
+      </w:r>
+      <w:r>
+        <w:rPr>
+          <w:sz w:val="24"/>
+          <w:szCs w:val="24"/>
+        </w:rPr>
+        <w:t>Тинькофф</w:t>
+      </w:r>
+      <w:r>
+        <w:rPr>
+          <w:sz w:val="24"/>
+          <w:szCs w:val="24"/>
+        </w:rPr>
+        <w:t xml:space="preserve">, расположенного по адресу: </w:t>
+      </w:r>
+      <w:r>
+        <w:rPr>
+          <w:color w:val="2C2C2C"/>
+          <w:sz w:val="24"/>
+          <w:szCs w:val="24"/>
+          <w:shd w:val="clear" w:color="auto" w:fill="FFFFFF"/>
+        </w:rPr>
+        <w:t>г. Москва, 2-я Хуторская, д. 38а, стр. 26</w:t>
+      </w:r>
+      <w:r>
+        <w:rPr>
+          <w:sz w:val="24"/>
+          <w:szCs w:val="24"/>
+        </w:rPr>
+        <w:t>.</w:t>
+      </w:r>
+    </w:p>
+    <w:p>
+      <w:pPr>
+        <w:tabs>
+          <w:tab w:val="left" w:pos="0"/>
+        </w:tabs>
+        <w:ind w:right="-8" w:firstLine="567"/>
+        <w:jc w:val="both"/>
+        <w:rPr>
+          <w:sz w:val="24"/>
+          <w:szCs w:val="24"/>
+        </w:rPr>
+      </w:pPr>
+      <w:r>
+        <w:rPr>
+          <w:sz w:val="24"/>
+          <w:szCs w:val="24"/>
+        </w:rPr>
+        <w:t xml:space="preserve">3.4. Денежная сумма, указанная в п. 3.2 настоящего Договора, в течение </w:t>
+      </w:r>
+      <w:r>
+        <w:rPr>
+          <w:sz w:val="24"/>
+          <w:szCs w:val="24"/>
+        </w:rPr>
+        <w:t xml:space="preserve">30 </w:t>
+      </w:r>
+      <w:r>
+        <w:rPr>
+          <w:sz w:val="24"/>
+          <w:szCs w:val="24"/>
+        </w:rPr>
+        <w:t>календарных</w:t>
+      </w:r>
+      <w:r>
+        <w:rPr>
+          <w:sz w:val="24"/>
+          <w:szCs w:val="24"/>
+        </w:rPr>
+        <w:t xml:space="preserve"> дней с момента заключения настоящего Договора, но до его представления в уполномоченный орган для осуществления государственной регистрации перехода права собственности, помещается Покупателем в присутствии Продавца в банковскую ячейку, указанную в п. 3.3 настоящего Договора.</w:t>
+      </w:r>
+    </w:p>
+    <w:p>
+      <w:pPr>
+        <w:tabs>
+          <w:tab w:val="left" w:pos="0"/>
+        </w:tabs>
+        <w:ind w:right="-8" w:firstLine="567"/>
+        <w:jc w:val="both"/>
+        <w:rPr>
+          <w:sz w:val="24"/>
+          <w:szCs w:val="24"/>
+        </w:rPr>
+      </w:pPr>
+      <w:r>
+        <w:rPr>
+          <w:sz w:val="24"/>
+          <w:szCs w:val="24"/>
+        </w:rPr>
+        <w:t xml:space="preserve">3.5. Продавец получает доступ к указанной банковской ячейке после государственной регистрации права собственности Покупателя на Квартиру, </w:t>
+      </w:r>
+      <w:r>
+        <w:rPr>
+          <w:sz w:val="24"/>
+        </w:rPr>
+        <w:t xml:space="preserve">указанную в п. 1 настоящего Договора, </w:t>
+      </w:r>
+      <w:r>
+        <w:rPr>
+          <w:sz w:val="24"/>
+          <w:szCs w:val="24"/>
+        </w:rPr>
+        <w:t>при предъявлении в Банк следующих документов:</w:t>
+      </w:r>
+    </w:p>
+    <w:p>
+      <w:pPr>
+        <w:tabs>
+          <w:tab w:val="left" w:pos="0"/>
+        </w:tabs>
+        <w:ind w:right="-8" w:firstLine="567"/>
+        <w:jc w:val="both"/>
+        <w:rPr>
+          <w:sz w:val="24"/>
+          <w:szCs w:val="24"/>
+        </w:rPr>
+      </w:pPr>
+      <w:r>
+        <w:rPr>
+          <w:sz w:val="24"/>
+        </w:rPr>
+        <w:t>_________________________________________________________________________ .</w:t>
+      </w:r>
+    </w:p>
+    <w:p>
+      <w:pPr>
+        <w:tabs>
+          <w:tab w:val="left" w:pos="0"/>
+        </w:tabs>
+        <w:ind w:right="-8" w:firstLine="567"/>
+        <w:jc w:val="both"/>
+        <w:rPr>
+          <w:sz w:val="24"/>
+          <w:szCs w:val="24"/>
+        </w:rPr>
+      </w:pPr>
+      <w:r>
+        <w:rPr>
+          <w:sz w:val="24"/>
+          <w:szCs w:val="24"/>
+        </w:rPr>
+        <w:t>(</w:t>
+      </w:r>
+      <w:r>
+        <w:rPr>
+          <w:i/>
+          <w:sz w:val="24"/>
+          <w:szCs w:val="24"/>
+          <w:u w:val="single"/>
+        </w:rPr>
+        <w:t>Примечание</w:t>
+      </w:r>
+      <w:r>
+        <w:rPr>
+          <w:i/>
+          <w:sz w:val="24"/>
+          <w:szCs w:val="24"/>
+        </w:rPr>
+        <w:t>: конкретный перечень документов, предъявляемый в банк для доступа к банковской ячейке, может быть определен самими сторонами в зависимости от достигнутых ими договоренностей.</w:t>
+      </w:r>
+      <w:r>
+        <w:rPr>
+          <w:sz w:val="24"/>
+          <w:szCs w:val="24"/>
+        </w:rPr>
+        <w:t>)</w:t>
+      </w:r>
+    </w:p>
+    <w:p>
+      <w:pPr>
+        <w:tabs>
+          <w:tab w:val="left" w:pos="0"/>
+        </w:tabs>
+        <w:ind w:right="-8" w:firstLine="567"/>
+        <w:jc w:val="both"/>
+        <w:rPr>
+          <w:sz w:val="24"/>
+          <w:szCs w:val="24"/>
+        </w:rPr>
+      </w:pPr>
+      <w:r>
+        <w:rPr>
+          <w:sz w:val="24"/>
+          <w:szCs w:val="24"/>
+        </w:rPr>
+        <w:t>3.6. В подтверждение получения денежных средств в сумме, указанной в п. 3.2 настоящего Договора, Продавец передает Покупателю расписку в получении соответствующей суммы.</w:t>
+      </w:r>
+    </w:p>
+    <w:p>
+      <w:pPr>
+        <w:tabs>
+          <w:tab w:val="left" w:pos="0"/>
+        </w:tabs>
+        <w:ind w:right="-8" w:firstLine="567"/>
+        <w:jc w:val="both"/>
+        <w:rPr>
+          <w:sz w:val="24"/>
+          <w:szCs w:val="24"/>
+        </w:rPr>
+      </w:pPr>
+      <w:r>
+        <w:rPr>
+          <w:sz w:val="24"/>
+          <w:szCs w:val="24"/>
+        </w:rPr>
+        <w:t>3.7. Стороны установили, что предусмотренное п. 5 ст. 488 ГК РФ право залога Продавца на Квартиру не наступает.</w:t>
+      </w:r>
+    </w:p>
+    <w:p>
+      <w:pPr>
+        <w:tabs>
+          <w:tab w:val="left" w:pos="0"/>
+        </w:tabs>
+        <w:ind w:right="-8" w:firstLine="567"/>
+        <w:jc w:val="both"/>
+        <w:rPr>
+          <w:i/>
+          <w:sz w:val="24"/>
+          <w:szCs w:val="24"/>
+        </w:rPr>
+      </w:pPr>
+      <w:r>
+        <w:rPr>
+          <w:sz w:val="24"/>
+          <w:szCs w:val="24"/>
+        </w:rPr>
+        <w:t>(</w:t>
+      </w:r>
+      <w:r>
+        <w:rPr>
+          <w:i/>
+          <w:sz w:val="24"/>
+          <w:szCs w:val="24"/>
+          <w:u w:val="single"/>
+        </w:rPr>
+        <w:t>Примечание</w:t>
+      </w:r>
+      <w:r>
+        <w:rPr>
+          <w:i/>
+          <w:sz w:val="24"/>
+          <w:szCs w:val="24"/>
+        </w:rPr>
+        <w:t>: в случае если Покупатель на момент заключения настоящего Договора не оплатил Продавцу стоимость Квартиры, или оплатил ее не в полном размере, то рекомендуется сформулировать п. 3.7 настоящего Договора в следующей редакции:</w:t>
+      </w:r>
+    </w:p>
+    <w:p>
+      <w:pPr>
+        <w:tabs>
+          <w:tab w:val="left" w:pos="0"/>
+        </w:tabs>
+        <w:ind w:right="-8" w:firstLine="567"/>
+        <w:jc w:val="both"/>
+        <w:rPr>
+          <w:sz w:val="24"/>
+          <w:szCs w:val="24"/>
+        </w:rPr>
+      </w:pPr>
+      <w:r>
+        <w:rPr>
+          <w:i/>
+          <w:sz w:val="24"/>
+          <w:szCs w:val="24"/>
+        </w:rPr>
+        <w:t>«3.7. В соответствии с п. 5 ст. 488 ГК РФ Квартира признается находящейся в залоге у Продавца до момента завершения Покупателем оплаты за приобретенную им Квартиру в полном размере».)</w:t>
+      </w:r>
+    </w:p>
+    <w:p>
+      <w:pPr>
+        <w:tabs>
+          <w:tab w:val="left" w:pos="0"/>
+        </w:tabs>
+        <w:ind w:right="-8" w:firstLine="567"/>
+        <w:jc w:val="both"/>
+        <w:rPr>
+          <w:sz w:val="24"/>
+          <w:szCs w:val="24"/>
+        </w:rPr>
+      </w:pPr>
+    </w:p>
+    <w:p>
+      <w:pPr>
+        <w:tabs>
+          <w:tab w:val="left" w:pos="0"/>
+        </w:tabs>
+        <w:ind w:right="-8" w:firstLine="567"/>
+        <w:jc w:val="both"/>
+        <w:rPr>
+          <w:sz w:val="24"/>
+          <w:szCs w:val="24"/>
+        </w:rPr>
+      </w:pPr>
+      <w:r>
+        <w:rPr>
+          <w:sz w:val="24"/>
+          <w:szCs w:val="24"/>
+        </w:rPr>
+        <w:t>3.8. Расходы на оплату банковской ячейки несет ______________________________</w:t>
+      </w:r>
+    </w:p>
+    <w:p>
+      <w:pPr>
+        <w:tabs>
+          <w:tab w:val="left" w:pos="0"/>
+        </w:tabs>
+        <w:ind w:right="-8" w:firstLine="567"/>
+        <w:jc w:val="both"/>
+        <w:rPr>
+          <w:sz w:val="24"/>
+          <w:szCs w:val="24"/>
+        </w:rPr>
+      </w:pPr>
+      <w:r>
+        <w:rPr>
+          <w:sz w:val="24"/>
+          <w:szCs w:val="24"/>
+        </w:rPr>
+        <w:t>(</w:t>
+      </w:r>
+      <w:r>
+        <w:rPr>
+          <w:i/>
+          <w:sz w:val="24"/>
+          <w:szCs w:val="24"/>
+          <w:u w:val="single"/>
+        </w:rPr>
+        <w:t>Примечание</w:t>
+      </w:r>
+      <w:r>
+        <w:rPr>
+          <w:i/>
+          <w:sz w:val="24"/>
+          <w:szCs w:val="24"/>
+        </w:rPr>
+        <w:t>: возможные варианты: обе Стороны в равных долях, Продавец или Покупатель)</w:t>
+      </w:r>
+    </w:p>
+    <w:p>
+      <w:pPr>
+        <w:tabs>
+          <w:tab w:val="left" w:pos="0"/>
+        </w:tabs>
+        <w:ind w:right="-8" w:firstLine="567"/>
+        <w:jc w:val="both"/>
+        <w:rPr>
+          <w:sz w:val="24"/>
+          <w:szCs w:val="24"/>
+        </w:rPr>
+      </w:pPr>
+      <w:r>
+        <w:rPr>
+          <w:sz w:val="24"/>
+          <w:szCs w:val="24"/>
+        </w:rPr>
+        <w:t xml:space="preserve">3.9. Расходы, связанные с государственной регистрацией перехода права собственности на Квартиру от Продавца </w:t>
+      </w:r>
+      <w:r>
+        <w:rPr>
+          <w:sz w:val="24"/>
+          <w:szCs w:val="24"/>
+        </w:rPr>
+        <w:t>к Покупателю,</w:t>
+      </w:r>
+      <w:r>
+        <w:rPr>
+          <w:sz w:val="24"/>
+          <w:szCs w:val="24"/>
+        </w:rPr>
+        <w:t xml:space="preserve"> несет __________________________.</w:t>
+      </w:r>
+    </w:p>
+    <w:p>
+      <w:pPr>
+        <w:tabs>
+          <w:tab w:val="left" w:pos="0"/>
+        </w:tabs>
+        <w:ind w:right="-8" w:firstLine="567"/>
+        <w:jc w:val="both"/>
+        <w:rPr>
+          <w:sz w:val="24"/>
+          <w:szCs w:val="24"/>
+        </w:rPr>
+      </w:pPr>
+      <w:r>
+        <w:rPr>
+          <w:sz w:val="24"/>
+          <w:szCs w:val="24"/>
+        </w:rPr>
+        <w:t>(</w:t>
+      </w:r>
+      <w:r>
+        <w:rPr>
+          <w:i/>
+          <w:sz w:val="24"/>
+          <w:szCs w:val="24"/>
+          <w:u w:val="single"/>
+        </w:rPr>
+        <w:t>Примечание</w:t>
+      </w:r>
+      <w:r>
+        <w:rPr>
+          <w:i/>
+          <w:sz w:val="24"/>
+          <w:szCs w:val="24"/>
+        </w:rPr>
+        <w:t>: возможные варианты: обе Стороны в равных долях, Продавец или Покупатель)</w:t>
+      </w:r>
+    </w:p>
+    <w:p>
+      <w:pPr>
+        <w:tabs>
+          <w:tab w:val="left" w:pos="0"/>
+        </w:tabs>
+        <w:ind w:right="-8" w:firstLine="567"/>
+        <w:jc w:val="both"/>
+        <w:rPr>
+          <w:sz w:val="24"/>
+          <w:szCs w:val="24"/>
+        </w:rPr>
+      </w:pPr>
+    </w:p>
+    <w:p>
+      <w:pPr>
+        <w:tabs>
+          <w:tab w:val="left" w:pos="0"/>
+        </w:tabs>
+        <w:ind w:right="-8" w:firstLine="567"/>
+        <w:jc w:val="both"/>
+        <w:rPr>
+          <w:b/>
+          <w:sz w:val="24"/>
+          <w:szCs w:val="24"/>
+        </w:rPr>
+      </w:pPr>
+      <w:r>
+        <w:rPr>
+          <w:b/>
+          <w:sz w:val="24"/>
+          <w:szCs w:val="24"/>
+        </w:rPr>
+        <w:t>4. Заверения Сторон.</w:t>
+      </w:r>
+    </w:p>
+    <w:p>
+      <w:pPr>
+        <w:tabs>
+          <w:tab w:val="left" w:pos="0"/>
+        </w:tabs>
+        <w:ind w:right="-8" w:firstLine="567"/>
+        <w:jc w:val="both"/>
+        <w:rPr>
+          <w:sz w:val="24"/>
+          <w:szCs w:val="24"/>
+        </w:rPr>
+      </w:pPr>
+      <w:r>
+        <w:rPr>
+          <w:sz w:val="24"/>
+          <w:szCs w:val="24"/>
+        </w:rPr>
+        <w:t>4.1. Продавец гарантирует и заверяет, что:</w:t>
+      </w:r>
+    </w:p>
+    <w:p>
+      <w:pPr>
+        <w:tabs>
+          <w:tab w:val="left" w:pos="0"/>
+        </w:tabs>
+        <w:ind w:right="-8" w:firstLine="567"/>
+        <w:jc w:val="both"/>
+        <w:rPr>
+          <w:sz w:val="24"/>
+          <w:szCs w:val="24"/>
+        </w:rPr>
+      </w:pPr>
+      <w:r>
+        <w:rPr>
+          <w:sz w:val="24"/>
+          <w:szCs w:val="24"/>
+        </w:rPr>
+        <w:t>4.1.1. Квартира принадлежит Продавцу на праве собственности.</w:t>
+      </w:r>
+    </w:p>
+    <w:p>
+      <w:pPr>
+        <w:tabs>
+          <w:tab w:val="left" w:pos="0"/>
+        </w:tabs>
+        <w:ind w:right="-8" w:firstLine="567"/>
+        <w:jc w:val="both"/>
+        <w:rPr>
+          <w:sz w:val="24"/>
+          <w:szCs w:val="24"/>
+        </w:rPr>
+      </w:pPr>
+      <w:r>
+        <w:rPr>
+          <w:sz w:val="24"/>
+          <w:szCs w:val="24"/>
+        </w:rPr>
+        <w:t>4.1.2. Квартира не обременена правами других лиц, в залоге, в споре, под арестом или под запретом не находится, не продана и не обещана быть проданной третьим лицам, не имеет каких-либо иных обременений.</w:t>
+      </w:r>
+    </w:p>
+    <w:p>
+      <w:pPr>
+        <w:tabs>
+          <w:tab w:val="left" w:pos="0"/>
+        </w:tabs>
+        <w:ind w:right="-8" w:firstLine="567"/>
+        <w:jc w:val="both"/>
+        <w:rPr>
+          <w:sz w:val="24"/>
+          <w:szCs w:val="24"/>
+        </w:rPr>
+      </w:pPr>
+      <w:r>
+        <w:rPr>
+          <w:sz w:val="24"/>
+          <w:szCs w:val="24"/>
+        </w:rPr>
+        <w:t xml:space="preserve">4.1.3. Никаких притязаний на право собственности на Квартиру или ее часть (долю) со стороны третьих лиц не имеется. Каких-либо лиц, имеющих обоснованную возможность </w:t>
+      </w:r>
       <w:r>
         <w:rPr>
           <w:sz w:val="24"/>
           <w:szCs w:val="24"/>
         </w:rPr>
         <w:lastRenderedPageBreak/>
-        <w:t>2.1. Переход права собственности на Квартиру от Продавца к Покупателю подлежит государственной регистрации в Едином государственном реестре недвижимости в порядке, установленном законодательством Российской Федерации. Покупатель становится собственником Квартиры с момента государственной регистрации.</w:t>
-      </w:r>
-    </w:p>
-    <w:p>
-      <w:pPr>
-        <w:tabs>
-          <w:tab w:val="left" w:pos="0"/>
-        </w:tabs>
-        <w:ind w:right="-8" w:firstLine="567"/>
-        <w:jc w:val="both"/>
-        <w:rPr>
-          <w:sz w:val="24"/>
-          <w:szCs w:val="24"/>
-        </w:rPr>
-      </w:pPr>
-      <w:r>
-        <w:rPr>
-          <w:sz w:val="24"/>
-          <w:szCs w:val="24"/>
-        </w:rPr>
-        <w:t>2.2. Государственная регистрация перехода права собственности на Квартиру одновременно является государственной регистрацией перехода права общей долевой собственности на общее имущество в многоквартирном доме.</w:t>
-      </w:r>
-    </w:p>
-    <w:p>
-      <w:pPr>
-        <w:tabs>
-          <w:tab w:val="left" w:pos="0"/>
-        </w:tabs>
-        <w:ind w:right="-8" w:firstLine="567"/>
-        <w:jc w:val="both"/>
-        <w:rPr>
-          <w:sz w:val="24"/>
-        </w:rPr>
-      </w:pPr>
-      <w:r>
-        <w:rPr>
-          <w:sz w:val="24"/>
-          <w:szCs w:val="24"/>
-        </w:rPr>
-        <w:t xml:space="preserve">2.3. Квартира должна быть передана Продавцом </w:t>
-      </w:r>
-      <w:r>
-        <w:rPr>
-          <w:sz w:val="24"/>
-        </w:rPr>
-        <w:t>в фактическое владение Покупателя в течение ______________ календарных дней с момента заключения настоящего Договора.</w:t>
-      </w:r>
-    </w:p>
-    <w:p>
-      <w:pPr>
-        <w:tabs>
-          <w:tab w:val="left" w:pos="0"/>
-        </w:tabs>
-        <w:ind w:right="-8" w:firstLine="567"/>
-        <w:jc w:val="both"/>
-        <w:rPr>
-          <w:sz w:val="24"/>
-          <w:szCs w:val="24"/>
-        </w:rPr>
-      </w:pPr>
-      <w:r>
-        <w:rPr>
-          <w:sz w:val="24"/>
-          <w:szCs w:val="24"/>
-        </w:rPr>
-        <w:t>При передаче Квартиры Продавец обязан передать Покупателю также всю имеющуюся техническую и иную документацию на Квартиру и находящееся в ней оборудование, а также документацию и предметы, связанные с владением, эксплуатацией и использованием Квартиры (ключи, документы и т.п.).</w:t>
-      </w:r>
-    </w:p>
-    <w:p>
-      <w:pPr>
-        <w:tabs>
-          <w:tab w:val="left" w:pos="0"/>
-        </w:tabs>
-        <w:ind w:right="-8" w:firstLine="567"/>
-        <w:jc w:val="both"/>
-        <w:rPr>
-          <w:sz w:val="24"/>
-          <w:szCs w:val="24"/>
-        </w:rPr>
-      </w:pPr>
-      <w:r>
-        <w:rPr>
-          <w:sz w:val="24"/>
-          <w:szCs w:val="24"/>
-        </w:rPr>
-        <w:t>Передача Квартиры оформляется Актом приема-передачи.</w:t>
-      </w:r>
-    </w:p>
-    <w:p>
-      <w:pPr>
-        <w:tabs>
-          <w:tab w:val="left" w:pos="0"/>
-        </w:tabs>
-        <w:ind w:right="-8" w:firstLine="567"/>
-        <w:jc w:val="both"/>
-        <w:rPr>
-          <w:sz w:val="24"/>
-          <w:szCs w:val="24"/>
-        </w:rPr>
-      </w:pPr>
-    </w:p>
-    <w:p>
-      <w:pPr>
-        <w:tabs>
-          <w:tab w:val="left" w:pos="0"/>
-        </w:tabs>
-        <w:ind w:right="-8" w:firstLine="567"/>
-        <w:jc w:val="both"/>
-        <w:rPr>
-          <w:b/>
-          <w:sz w:val="24"/>
-          <w:szCs w:val="24"/>
-        </w:rPr>
-      </w:pPr>
-      <w:r>
-        <w:rPr>
-          <w:b/>
-          <w:sz w:val="24"/>
-          <w:szCs w:val="24"/>
-        </w:rPr>
-        <w:t>3. Цена Квартиры. Порядок расчетов. Финансовые обязательства Сторон.</w:t>
-      </w:r>
-    </w:p>
-    <w:p>
-      <w:pPr>
-        <w:tabs>
-          <w:tab w:val="left" w:pos="0"/>
-        </w:tabs>
-        <w:ind w:right="-8" w:firstLine="567"/>
-        <w:jc w:val="both"/>
-        <w:rPr>
-          <w:sz w:val="24"/>
-          <w:szCs w:val="24"/>
-        </w:rPr>
-      </w:pPr>
-      <w:r>
-        <w:rPr>
-          <w:sz w:val="24"/>
-          <w:szCs w:val="24"/>
-        </w:rPr>
-        <w:t>3.1. Кадастровая стоимость Квартиры составляет ________________________________ рублей.</w:t>
-      </w:r>
-    </w:p>
-    <w:p>
-      <w:pPr>
-        <w:tabs>
-          <w:tab w:val="left" w:pos="0"/>
-        </w:tabs>
-        <w:ind w:right="-8" w:firstLine="567"/>
-        <w:jc w:val="both"/>
-        <w:rPr>
-          <w:sz w:val="24"/>
-          <w:szCs w:val="24"/>
-        </w:rPr>
-      </w:pPr>
-      <w:r>
-        <w:rPr>
-          <w:sz w:val="24"/>
-          <w:szCs w:val="24"/>
-        </w:rPr>
-        <w:t>3.2. Стороны пришли к соглашению, что цена, за которую Квартира продается и которую Покупатель обязан уплатить Продавцу, составляет ________________________________ рублей.</w:t>
-      </w:r>
-    </w:p>
-    <w:p>
-      <w:pPr>
-        <w:tabs>
-          <w:tab w:val="left" w:pos="0"/>
-        </w:tabs>
-        <w:ind w:right="-8" w:firstLine="567"/>
-        <w:jc w:val="both"/>
-        <w:rPr>
-          <w:sz w:val="24"/>
-          <w:szCs w:val="24"/>
-        </w:rPr>
-      </w:pPr>
-      <w:r>
-        <w:rPr>
-          <w:sz w:val="24"/>
-          <w:szCs w:val="24"/>
-        </w:rPr>
-        <w:t>3.3. Расчеты между Продавцом и Покупателем осуществляются путем помещения всей денежной суммы, указанной в п. 3.2 настоящего Договора, в банковскую ячейку, находящуюся в Отделении Банка ____________________, расположенного по адресу: ______________________________.</w:t>
-      </w:r>
-    </w:p>
-    <w:p>
-      <w:pPr>
-        <w:tabs>
-          <w:tab w:val="left" w:pos="0"/>
-        </w:tabs>
-        <w:ind w:right="-8" w:firstLine="567"/>
-        <w:jc w:val="both"/>
-        <w:rPr>
-          <w:sz w:val="24"/>
-          <w:szCs w:val="24"/>
-        </w:rPr>
-      </w:pPr>
-      <w:r>
-        <w:rPr>
-          <w:sz w:val="24"/>
-          <w:szCs w:val="24"/>
-        </w:rPr>
-        <w:t>3.4. Денежная сумма, указанная в п. 3.2 настоящего Договора, в течение ________ календарных дней с момента заключения настоящего Договора, но до его представления в уполномоченный орган для осуществления государственной регистрации перехода права собственности, помещается Покупателем в присутствии Продавца в банковскую ячейку, указанную в п. 3.3 настоящего Договора.</w:t>
-      </w:r>
-    </w:p>
-    <w:p>
-      <w:pPr>
-        <w:tabs>
-          <w:tab w:val="left" w:pos="0"/>
-        </w:tabs>
-        <w:ind w:right="-8" w:firstLine="567"/>
-        <w:jc w:val="both"/>
-        <w:rPr>
-          <w:sz w:val="24"/>
-          <w:szCs w:val="24"/>
-        </w:rPr>
-      </w:pPr>
-      <w:r>
-        <w:rPr>
-          <w:sz w:val="24"/>
-          <w:szCs w:val="24"/>
-        </w:rPr>
-        <w:t xml:space="preserve">3.5. Продавец получает доступ к указанной банковской ячейке после государственной регистрации права собственности Покупателя на Квартиру, </w:t>
-      </w:r>
-      <w:r>
-        <w:rPr>
-          <w:sz w:val="24"/>
-        </w:rPr>
-        <w:t xml:space="preserve">указанную в п. 1 настоящего Договора, </w:t>
-      </w:r>
-      <w:r>
-        <w:rPr>
-          <w:sz w:val="24"/>
-          <w:szCs w:val="24"/>
-        </w:rPr>
-        <w:t>при предъявлении в Банк следующих документов:</w:t>
-      </w:r>
-    </w:p>
-    <w:p>
-      <w:pPr>
-        <w:tabs>
-          <w:tab w:val="left" w:pos="0"/>
-        </w:tabs>
-        <w:ind w:right="-8" w:firstLine="567"/>
-        <w:jc w:val="both"/>
-        <w:rPr>
-          <w:sz w:val="24"/>
-          <w:szCs w:val="24"/>
-        </w:rPr>
-      </w:pPr>
-      <w:r>
-        <w:rPr>
-          <w:sz w:val="24"/>
-        </w:rPr>
-        <w:t>_________________________________________________________________________ .</w:t>
-      </w:r>
-    </w:p>
-    <w:p>
-      <w:pPr>
-        <w:tabs>
-          <w:tab w:val="left" w:pos="0"/>
-        </w:tabs>
-        <w:ind w:right="-8" w:firstLine="567"/>
-        <w:jc w:val="both"/>
-        <w:rPr>
-          <w:sz w:val="24"/>
-          <w:szCs w:val="24"/>
-        </w:rPr>
-      </w:pPr>
-      <w:r>
-        <w:rPr>
-          <w:sz w:val="24"/>
-          <w:szCs w:val="24"/>
-        </w:rPr>
-        <w:t>(</w:t>
-      </w:r>
-      <w:r>
-        <w:rPr>
-          <w:i/>
-          <w:sz w:val="24"/>
-          <w:szCs w:val="24"/>
-          <w:u w:val="single"/>
-        </w:rPr>
-        <w:t>Примечание</w:t>
-      </w:r>
-      <w:r>
-        <w:rPr>
-          <w:i/>
-          <w:sz w:val="24"/>
-          <w:szCs w:val="24"/>
-        </w:rPr>
-        <w:t>: конкретный перечень документов, предъявляемый в банк для доступа к банковской ячейке, может быть определен самими сторонами в зависимости от достигнутых ими договоренностей.</w:t>
-      </w:r>
-      <w:r>
-        <w:rPr>
-          <w:sz w:val="24"/>
-          <w:szCs w:val="24"/>
-        </w:rPr>
-        <w:t>)</w:t>
-      </w:r>
-    </w:p>
-    <w:p>
-      <w:pPr>
-        <w:tabs>
-          <w:tab w:val="left" w:pos="0"/>
-        </w:tabs>
-        <w:ind w:right="-8" w:firstLine="567"/>
-        <w:jc w:val="both"/>
-        <w:rPr>
-          <w:sz w:val="24"/>
-          <w:szCs w:val="24"/>
-        </w:rPr>
-      </w:pPr>
-      <w:r>
-        <w:rPr>
-          <w:sz w:val="24"/>
-          <w:szCs w:val="24"/>
-        </w:rPr>
-        <w:t>3.6. В подтверждение получения денежных средств в сумме, указанной в п. 3.2 настоящего Договора, Продавец передает Покупателю расписку в получении соответствующей суммы.</w:t>
-      </w:r>
-    </w:p>
-    <w:p>
-      <w:pPr>
-        <w:tabs>
-          <w:tab w:val="left" w:pos="0"/>
-        </w:tabs>
-        <w:ind w:right="-8" w:firstLine="567"/>
-        <w:jc w:val="both"/>
-        <w:rPr>
-          <w:sz w:val="24"/>
-          <w:szCs w:val="24"/>
-        </w:rPr>
-      </w:pPr>
-      <w:r>
-        <w:rPr>
-          <w:sz w:val="24"/>
-          <w:szCs w:val="24"/>
-        </w:rPr>
-        <w:t>3.7. Стороны установили, что предусмотренное п. 5 ст. 488 ГК РФ право залога Продавца на Квартиру не наступает.</w:t>
-      </w:r>
-    </w:p>
-    <w:p>
-      <w:pPr>
-        <w:tabs>
-          <w:tab w:val="left" w:pos="0"/>
-        </w:tabs>
-        <w:ind w:right="-8" w:firstLine="567"/>
-        <w:jc w:val="both"/>
-        <w:rPr>
-          <w:i/>
-          <w:sz w:val="24"/>
-          <w:szCs w:val="24"/>
-        </w:rPr>
-      </w:pPr>
-      <w:r>
-        <w:rPr>
-          <w:sz w:val="24"/>
-          <w:szCs w:val="24"/>
-        </w:rPr>
-        <w:t>(</w:t>
-      </w:r>
-      <w:r>
-        <w:rPr>
-          <w:i/>
-          <w:sz w:val="24"/>
-          <w:szCs w:val="24"/>
-          <w:u w:val="single"/>
-        </w:rPr>
-        <w:t>Примечание</w:t>
-      </w:r>
-      <w:r>
-        <w:rPr>
-          <w:i/>
-          <w:sz w:val="24"/>
-          <w:szCs w:val="24"/>
-        </w:rPr>
-        <w:t>: в случае если Покупатель на момент заключения настоящего Договора не оплатил Продавцу стоимость Квартиры, или оплатил ее не в полном размере, то рекомендуется сформулировать п. 3.7 настоящего Договора в следующей редакции:</w:t>
-      </w:r>
-    </w:p>
-    <w:p>
-      <w:pPr>
-        <w:tabs>
-          <w:tab w:val="left" w:pos="0"/>
-        </w:tabs>
-        <w:ind w:right="-8" w:firstLine="567"/>
-        <w:jc w:val="both"/>
-        <w:rPr>
-          <w:sz w:val="24"/>
-          <w:szCs w:val="24"/>
-        </w:rPr>
-      </w:pPr>
-      <w:r>
-        <w:rPr>
-          <w:i/>
-          <w:sz w:val="24"/>
-          <w:szCs w:val="24"/>
-        </w:rPr>
-        <w:t>«3.7. В соответствии с п. 5 ст. 488 ГК РФ Квартира признается находящейся в залоге у Продавца до момента завершения Покупателем оплаты за приобретенную им Квартиру в полном размере».)</w:t>
-      </w:r>
-    </w:p>
-    <w:p>
-      <w:pPr>
-        <w:tabs>
-          <w:tab w:val="left" w:pos="0"/>
-        </w:tabs>
-        <w:ind w:right="-8" w:firstLine="567"/>
-        <w:jc w:val="both"/>
-        <w:rPr>
-          <w:sz w:val="24"/>
-          <w:szCs w:val="24"/>
-        </w:rPr>
-      </w:pPr>
-    </w:p>
-    <w:p>
-      <w:pPr>
-        <w:tabs>
-          <w:tab w:val="left" w:pos="0"/>
-        </w:tabs>
-        <w:ind w:right="-8" w:firstLine="567"/>
-        <w:jc w:val="both"/>
-        <w:rPr>
-          <w:sz w:val="24"/>
-          <w:szCs w:val="24"/>
-        </w:rPr>
-      </w:pPr>
-      <w:r>
-        <w:rPr>
-          <w:sz w:val="24"/>
-          <w:szCs w:val="24"/>
-        </w:rPr>
-        <w:t>3.8. Расходы на оплату банковской ячейки несет ______________________________</w:t>
-      </w:r>
-    </w:p>
-    <w:p>
-      <w:pPr>
-        <w:tabs>
-          <w:tab w:val="left" w:pos="0"/>
-        </w:tabs>
-        <w:ind w:right="-8" w:firstLine="567"/>
-        <w:jc w:val="both"/>
-        <w:rPr>
-          <w:sz w:val="24"/>
-          <w:szCs w:val="24"/>
-        </w:rPr>
-      </w:pPr>
-      <w:r>
-        <w:rPr>
-          <w:sz w:val="24"/>
-          <w:szCs w:val="24"/>
-        </w:rPr>
-        <w:t>(</w:t>
-      </w:r>
-      <w:r>
-        <w:rPr>
-          <w:i/>
-          <w:sz w:val="24"/>
-          <w:szCs w:val="24"/>
-          <w:u w:val="single"/>
-        </w:rPr>
-        <w:t>Примечание</w:t>
-      </w:r>
-      <w:r>
-        <w:rPr>
-          <w:i/>
-          <w:sz w:val="24"/>
-          <w:szCs w:val="24"/>
-        </w:rPr>
-        <w:t xml:space="preserve">: возможные варианты: обе Стороны в равных долях, Продавец или </w:t>
-      </w:r>
-      <w:r>
-        <w:rPr>
-          <w:i/>
-          <w:sz w:val="24"/>
-          <w:szCs w:val="24"/>
-        </w:rPr>
-        <w:lastRenderedPageBreak/>
-        <w:t>Покупатель)</w:t>
-      </w:r>
-    </w:p>
-    <w:p>
-      <w:pPr>
-        <w:tabs>
-          <w:tab w:val="left" w:pos="0"/>
-        </w:tabs>
-        <w:ind w:right="-8" w:firstLine="567"/>
-        <w:jc w:val="both"/>
-        <w:rPr>
-          <w:sz w:val="24"/>
-          <w:szCs w:val="24"/>
-        </w:rPr>
-      </w:pPr>
-      <w:r>
-        <w:rPr>
-          <w:sz w:val="24"/>
-          <w:szCs w:val="24"/>
-        </w:rPr>
-        <w:t xml:space="preserve">3.9. Расходы, связанные с государственной регистрацией перехода права собственности на Квартиру от Продавца </w:t>
-      </w:r>
-      <w:proofErr w:type="gramStart"/>
-      <w:r>
-        <w:rPr>
-          <w:sz w:val="24"/>
-          <w:szCs w:val="24"/>
-        </w:rPr>
-        <w:t>к Покупателю</w:t>
-      </w:r>
-      <w:proofErr w:type="gramEnd"/>
-      <w:r>
-        <w:rPr>
-          <w:sz w:val="24"/>
-          <w:szCs w:val="24"/>
-        </w:rPr>
-        <w:t xml:space="preserve"> несет __________________________.</w:t>
-      </w:r>
-    </w:p>
-    <w:p>
-      <w:pPr>
-        <w:tabs>
-          <w:tab w:val="left" w:pos="0"/>
-        </w:tabs>
-        <w:ind w:right="-8" w:firstLine="567"/>
-        <w:jc w:val="both"/>
-        <w:rPr>
-          <w:sz w:val="24"/>
-          <w:szCs w:val="24"/>
-        </w:rPr>
-      </w:pPr>
-      <w:r>
-        <w:rPr>
-          <w:sz w:val="24"/>
-          <w:szCs w:val="24"/>
-        </w:rPr>
-        <w:t>(</w:t>
-      </w:r>
-      <w:r>
-        <w:rPr>
-          <w:i/>
-          <w:sz w:val="24"/>
-          <w:szCs w:val="24"/>
-          <w:u w:val="single"/>
-        </w:rPr>
-        <w:t>Примечание</w:t>
-      </w:r>
-      <w:r>
-        <w:rPr>
-          <w:i/>
-          <w:sz w:val="24"/>
-          <w:szCs w:val="24"/>
-        </w:rPr>
-        <w:t>: возможные варианты: обе Стороны в равных долях, Продавец или Покупатель)</w:t>
-      </w:r>
-    </w:p>
-    <w:p>
-      <w:pPr>
-        <w:tabs>
-          <w:tab w:val="left" w:pos="0"/>
-        </w:tabs>
-        <w:ind w:right="-8" w:firstLine="567"/>
-        <w:jc w:val="both"/>
-        <w:rPr>
-          <w:sz w:val="24"/>
-          <w:szCs w:val="24"/>
-        </w:rPr>
-      </w:pPr>
-    </w:p>
-    <w:p>
-      <w:pPr>
-        <w:tabs>
-          <w:tab w:val="left" w:pos="0"/>
-        </w:tabs>
-        <w:ind w:right="-8" w:firstLine="567"/>
-        <w:jc w:val="both"/>
-        <w:rPr>
-          <w:b/>
-          <w:sz w:val="24"/>
-          <w:szCs w:val="24"/>
-        </w:rPr>
-      </w:pPr>
-      <w:r>
-        <w:rPr>
-          <w:b/>
-          <w:sz w:val="24"/>
-          <w:szCs w:val="24"/>
-        </w:rPr>
-        <w:t>4. Заверения Сторон.</w:t>
-      </w:r>
-    </w:p>
-    <w:p>
-      <w:pPr>
-        <w:tabs>
-          <w:tab w:val="left" w:pos="0"/>
-        </w:tabs>
-        <w:ind w:right="-8" w:firstLine="567"/>
-        <w:jc w:val="both"/>
-        <w:rPr>
-          <w:sz w:val="24"/>
-          <w:szCs w:val="24"/>
-        </w:rPr>
-      </w:pPr>
-      <w:r>
-        <w:rPr>
-          <w:sz w:val="24"/>
-          <w:szCs w:val="24"/>
-        </w:rPr>
-        <w:t>4.1. Продавец гарантирует и заверяет, что:</w:t>
-      </w:r>
-    </w:p>
-    <w:p>
-      <w:pPr>
-        <w:tabs>
-          <w:tab w:val="left" w:pos="0"/>
-        </w:tabs>
-        <w:ind w:right="-8" w:firstLine="567"/>
-        <w:jc w:val="both"/>
-        <w:rPr>
-          <w:sz w:val="24"/>
-          <w:szCs w:val="24"/>
-        </w:rPr>
-      </w:pPr>
-      <w:r>
-        <w:rPr>
-          <w:sz w:val="24"/>
-          <w:szCs w:val="24"/>
-        </w:rPr>
-        <w:t>4.1.1. Квартира принадлежит Продавцу на праве собственности.</w:t>
-      </w:r>
-    </w:p>
-    <w:p>
-      <w:pPr>
-        <w:tabs>
-          <w:tab w:val="left" w:pos="0"/>
-        </w:tabs>
-        <w:ind w:right="-8" w:firstLine="567"/>
-        <w:jc w:val="both"/>
-        <w:rPr>
-          <w:sz w:val="24"/>
-          <w:szCs w:val="24"/>
-        </w:rPr>
-      </w:pPr>
-      <w:r>
-        <w:rPr>
-          <w:sz w:val="24"/>
-          <w:szCs w:val="24"/>
-        </w:rPr>
-        <w:t>4.1.2. Квартира не обременена правами других лиц, в залоге, в споре, под арестом или под запретом не находится, не продана и не обещана быть проданной третьим лицам, не имеет каких-либо иных обременений.</w:t>
-      </w:r>
-    </w:p>
-    <w:p>
-      <w:pPr>
-        <w:tabs>
-          <w:tab w:val="left" w:pos="0"/>
-        </w:tabs>
-        <w:ind w:right="-8" w:firstLine="567"/>
-        <w:jc w:val="both"/>
-        <w:rPr>
-          <w:sz w:val="24"/>
-          <w:szCs w:val="24"/>
-        </w:rPr>
-      </w:pPr>
-      <w:r>
-        <w:rPr>
-          <w:sz w:val="24"/>
-          <w:szCs w:val="24"/>
-        </w:rPr>
-        <w:t>4.1.3. Никаких притязаний на право собственности на Квартиру или ее часть (долю) со стороны третьих лиц не имеется. Каких-либо лиц, имеющих обоснованную возможность претендовать на такое право, не имеется.</w:t>
+        <w:t>претендовать на такое право, не имеется.</w:t>
       </w:r>
     </w:p>
     <w:p>
@@ -2169,15 +2105,13 @@
         </w:rPr>
         <w:t xml:space="preserve">Покупатель удовлетворен состоянием Квартиры, </w:t>
       </w:r>
-      <w:proofErr w:type="gramStart"/>
-      <w:r>
-        <w:rPr>
-          <w:sz w:val="24"/>
-          <w:szCs w:val="24"/>
-        </w:rPr>
-        <w:t>каких либо</w:t>
-      </w:r>
-      <w:proofErr w:type="gramEnd"/>
+      <w:r>
+        <w:rPr>
+          <w:sz w:val="24"/>
+          <w:szCs w:val="24"/>
+        </w:rPr>
+        <w:t>каких-либо</w:t>
+      </w:r>
       <w:r>
         <w:rPr>
           <w:sz w:val="24"/>
@@ -2203,15 +2137,7 @@
           <w:sz w:val="24"/>
           <w:szCs w:val="24"/>
         </w:rPr>
-        <w:t xml:space="preserve">На основании изложенного в настоящем пункте Договора Покупатель принял </w:t>
-      </w:r>
-      <w:r>
-        <w:rPr>
-          <w:sz w:val="24"/>
-          <w:szCs w:val="24"/>
-        </w:rPr>
-        <w:lastRenderedPageBreak/>
-        <w:t>решение о приобретении Квартиры на условиях, установленных настоящим Договором.</w:t>
+        <w:t>На основании изложенного в настоящем пункте Договора Покупатель принял решение о приобретении Квартиры на условиях, установленных настоящим Договором.</w:t>
       </w:r>
     </w:p>
     <w:p>
@@ -2446,27 +2372,66 @@
           <w:sz w:val="24"/>
           <w:szCs w:val="24"/>
         </w:rPr>
-        <w:t>5.1.1. В течение ____________ календарных дней с момента заключения настоящего Договора представить в уполномоченный орган по регистрации прав на недвижимое имущество все документы, необходимые для государственной регистрации перехода права собственности на Квартиру от Продавца к Покупателю, а также совершить все иные необходимые для этого действия.</w:t>
-      </w:r>
-    </w:p>
-    <w:p>
-      <w:pPr>
-        <w:tabs>
-          <w:tab w:val="left" w:pos="0"/>
-        </w:tabs>
-        <w:ind w:right="-8" w:firstLine="567"/>
-        <w:jc w:val="both"/>
-        <w:rPr>
-          <w:sz w:val="24"/>
-          <w:szCs w:val="24"/>
-        </w:rPr>
-      </w:pPr>
-      <w:r>
-        <w:rPr>
-          <w:sz w:val="24"/>
-          <w:szCs w:val="24"/>
-        </w:rPr>
-        <w:t>5.1.2. В течение ____________ календарных дней с момента заключения настоящего Договора передать по Акту Покупателю Квартиру, а также всю имеющуюся техническую и иную документацию на Квартиру и находящееся в ней оборудование, а также документацию и предметы, связанные с владением, эксплуатацией и использованием Квартиры (ключи и т.п.).</w:t>
+        <w:t xml:space="preserve">5.1.1. В течение </w:t>
+      </w:r>
+      <w:r>
+        <w:rPr>
+          <w:rFonts w:ascii="Times New Roman" w:hAnsi="Times New Roman" w:cs="Times New Roman"/>
+          <w:sz w:val="24"/>
+          <w:szCs w:val="24"/>
+        </w:rPr>
+        <w:t>30</w:t>
+      </w:r>
+      <w:r>
+        <w:rPr>
+          <w:rFonts w:ascii="Times New Roman" w:hAnsi="Times New Roman" w:cs="Times New Roman"/>
+          <w:sz w:val="24"/>
+          <w:szCs w:val="24"/>
+        </w:rPr>
+        <w:t xml:space="preserve"> календарных дней с момента заключения настоящего Договора представить в уполномоченный орган по регистрации прав на недвижимое имущество все документы, необходимые для государственной регистрации перехода права собственности </w:t>
+      </w:r>
+      <w:r>
+        <w:rPr>
+          <w:rFonts w:ascii="Times New Roman" w:hAnsi="Times New Roman" w:cs="Times New Roman"/>
+          <w:sz w:val="24"/>
+          <w:szCs w:val="24"/>
+        </w:rPr>
+        <w:lastRenderedPageBreak/>
+        <w:t>на Квартиру от Продавца к Покупателю, а также совершить все иные необходимые для этого действия.</w:t>
+      </w:r>
+    </w:p>
+    <w:p>
+      <w:pPr>
+        <w:tabs>
+          <w:tab w:val="left" w:pos="0"/>
+        </w:tabs>
+        <w:ind w:right="-8" w:firstLine="567"/>
+        <w:jc w:val="both"/>
+        <w:rPr>
+          <w:sz w:val="24"/>
+          <w:szCs w:val="24"/>
+        </w:rPr>
+      </w:pPr>
+      <w:r>
+        <w:rPr>
+          <w:sz w:val="24"/>
+          <w:szCs w:val="24"/>
+        </w:rPr>
+        <w:t xml:space="preserve">5.1.2. В течение </w:t>
+      </w:r>
+      <w:r>
+        <w:rPr>
+          <w:sz w:val="24"/>
+          <w:szCs w:val="24"/>
+        </w:rPr>
+        <w:t>30</w:t>
+      </w:r>
+      <w:r>
+        <w:rPr>
+          <w:sz w:val="24"/>
+          <w:szCs w:val="24"/>
+        </w:rPr>
+        <w:t xml:space="preserve"> календарных дней с момента заключения настоящего Договора передать по Акту Покупателю Квартиру, а также всю имеющуюся техническую и иную документацию на Квартиру и находящееся в ней оборудование, а также документацию и предметы, связанные с владением, эксплуатацией и использованием Квартиры (ключи и т.п.).</w:t>
       </w:r>
     </w:p>
     <w:p>
@@ -2594,27 +2559,57 @@
           <w:sz w:val="24"/>
           <w:szCs w:val="24"/>
         </w:rPr>
-        <w:t>5.2.1. В течение ____________ календарных дней с момента заключения настоящего Договора представить в уполномоченный орган по регистрации прав на недвижимое имущество все документы, необходимые для государственной регистрации перехода права собственности на Квартиру от Продавца к Покупателю, а также совершить все иные необходимые для этого действия.</w:t>
-      </w:r>
-    </w:p>
-    <w:p>
-      <w:pPr>
-        <w:tabs>
-          <w:tab w:val="left" w:pos="0"/>
-        </w:tabs>
-        <w:ind w:right="-8" w:firstLine="567"/>
-        <w:jc w:val="both"/>
-        <w:rPr>
-          <w:sz w:val="24"/>
-          <w:szCs w:val="24"/>
-        </w:rPr>
-      </w:pPr>
-      <w:r>
-        <w:rPr>
-          <w:sz w:val="24"/>
-          <w:szCs w:val="24"/>
-        </w:rPr>
-        <w:t>5.2.2. В течение ____________ календарных дней с момента заключения настоящего Договора принять по Акту от Продавца Квартиру, а также всю имеющуюся техническую и иную документацию на Квартиру и находящееся в ней оборудование, а также документацию и предметы, связанные с владением, эксплуатацией и использованием Квартиры (ключи и т.п.).</w:t>
+        <w:t xml:space="preserve">5.2.1. В течение </w:t>
+      </w:r>
+      <w:r>
+        <w:rPr>
+          <w:rFonts w:ascii="Times New Roman" w:hAnsi="Times New Roman" w:cs="Times New Roman"/>
+          <w:sz w:val="24"/>
+          <w:szCs w:val="24"/>
+        </w:rPr>
+        <w:t>30</w:t>
+      </w:r>
+      <w:r>
+        <w:rPr>
+          <w:rFonts w:ascii="Times New Roman" w:hAnsi="Times New Roman" w:cs="Times New Roman"/>
+          <w:sz w:val="24"/>
+          <w:szCs w:val="24"/>
+        </w:rPr>
+        <w:t xml:space="preserve"> календарных дней с момента заключения настоящего Договора представить в уполномоченный орган по регистрации прав на недвижимое имущество все документы, необходимые для государственной регистрации перехода права собственности на Квартиру от Продавца к Покупателю, а также совершить все иные необходимые для этого действия.</w:t>
+      </w:r>
+    </w:p>
+    <w:p>
+      <w:pPr>
+        <w:tabs>
+          <w:tab w:val="left" w:pos="0"/>
+        </w:tabs>
+        <w:ind w:right="-8" w:firstLine="567"/>
+        <w:jc w:val="both"/>
+        <w:rPr>
+          <w:sz w:val="24"/>
+          <w:szCs w:val="24"/>
+        </w:rPr>
+      </w:pPr>
+      <w:r>
+        <w:rPr>
+          <w:sz w:val="24"/>
+          <w:szCs w:val="24"/>
+        </w:rPr>
+        <w:t xml:space="preserve">5.2.2. В течение </w:t>
+      </w:r>
+      <w:r>
+        <w:rPr>
+          <w:sz w:val="24"/>
+          <w:szCs w:val="24"/>
+        </w:rPr>
+        <w:t>30</w:t>
+      </w:r>
+      <w:r>
+        <w:rPr>
+          <w:sz w:val="24"/>
+          <w:szCs w:val="24"/>
+        </w:rPr>
+        <w:t xml:space="preserve"> календарных дней с момента заключения настоящего Договора принять по Акту от Продавца Квартиру, а также всю имеющуюся техническую и иную документацию на Квартиру и находящееся в ней оборудование, а также документацию и предметы, связанные с владением, эксплуатацией и использованием Квартиры (ключи и т.п.).</w:t>
       </w:r>
     </w:p>
     <w:p>
@@ -2674,16 +2669,7 @@
           <w:sz w:val="24"/>
           <w:szCs w:val="24"/>
         </w:rPr>
-        <w:t xml:space="preserve">5.2.5. Выполнять иные обязанности, вытекающие из настоящего Договора, при этом действовать разумно и добросовестно в целях обеспечения достижения результатов, </w:t>
-      </w:r>
-      <w:r>
-        <w:rPr>
-          <w:rFonts w:ascii="Times New Roman" w:hAnsi="Times New Roman" w:cs="Times New Roman"/>
-          <w:sz w:val="24"/>
-          <w:szCs w:val="24"/>
-        </w:rPr>
-        <w:lastRenderedPageBreak/>
-        <w:t>ожидаемых Сторонами при заключении настоящего Договора.</w:t>
+        <w:t>5.2.5. Выполнять иные обязанности, вытекающие из настоящего Договора, при этом действовать разумно и добросовестно в целях обеспечения достижения результатов, ожидаемых Сторонами при заключении настоящего Договора.</w:t>
       </w:r>
     </w:p>
     <w:p>
@@ -2816,6 +2802,7 @@
           <w:sz w:val="24"/>
           <w:szCs w:val="24"/>
         </w:rPr>
+        <w:lastRenderedPageBreak/>
         <w:t>В этом случае Покупатель вправе отказаться от предоставления настоящего Договора на государственную регистрацию до момента устранения соответствующего нарушения.</w:t>
       </w:r>
     </w:p>
@@ -3232,15 +3219,13 @@
         </w:rPr>
         <w:t xml:space="preserve">В случае изменения адреса каждая Сторона обязана незамедлительно уведомить об этом другую Сторону в порядке, установленном настоящим Договором. В случае </w:t>
       </w:r>
-      <w:proofErr w:type="gramStart"/>
-      <w:r>
-        <w:rPr>
-          <w:sz w:val="24"/>
-          <w:szCs w:val="24"/>
-        </w:rPr>
-        <w:t>не выполнения</w:t>
-      </w:r>
-      <w:proofErr w:type="gramEnd"/>
+      <w:r>
+        <w:rPr>
+          <w:sz w:val="24"/>
+          <w:szCs w:val="24"/>
+        </w:rPr>
+        <w:t>невыполнения</w:t>
+      </w:r>
       <w:r>
         <w:rPr>
           <w:sz w:val="24"/>
@@ -3285,7 +3270,6 @@
           <w:sz w:val="24"/>
           <w:szCs w:val="24"/>
         </w:rPr>
-        <w:lastRenderedPageBreak/>
         <w:t>Каждая Сторона несет риск наступления неблагоприятных последствий в результате непринятия исчерпывающих мер для своевременного получения почтовой корреспонденции, направляемой по адресу, указанному в настоящем Договоре.</w:t>
       </w:r>
     </w:p>
@@ -3307,15 +3291,13 @@
         </w:rPr>
         <w:t xml:space="preserve">7.7. Никакие уведомления, направленные одной Стороной в адрес </w:t>
       </w:r>
-      <w:proofErr w:type="gramStart"/>
-      <w:r>
-        <w:rPr>
-          <w:sz w:val="24"/>
-          <w:szCs w:val="24"/>
-        </w:rPr>
-        <w:t>другой Стороны</w:t>
-      </w:r>
-      <w:proofErr w:type="gramEnd"/>
+      <w:r>
+        <w:rPr>
+          <w:sz w:val="24"/>
+          <w:szCs w:val="24"/>
+        </w:rPr>
+        <w:t>другой Стороны,</w:t>
+      </w:r>
       <w:r>
         <w:rPr>
           <w:sz w:val="24"/>
@@ -3379,7 +3361,14 @@
         <w:rPr>
           <w:sz w:val="24"/>
         </w:rPr>
-        <w:t>7.9. Каждая Сторона подтверждает, что не находится под влиянием обмана, заблуждения, стечения тяжелых обстоятельств или под влиянием иных негативных обстоятельств. Если у какой-либо Стороны настоящего Договора возникли бы какие-либо сомнения в отношении настоящего пункта Договора, то такая Сторона обязана была сообщить об этом другой Стороне и отразить это обстоятельство в тексте настоящего Договора при его подписании.</w:t>
+        <w:t xml:space="preserve">7.9. Каждая Сторона подтверждает, что не находится под влиянием обмана, заблуждения, стечения тяжелых обстоятельств или под влиянием иных негативных обстоятельств. Если у какой-либо Стороны настоящего Договора возникли бы какие-либо сомнения в отношении настоящего пункта Договора, то такая Сторона обязана была сообщить об этом другой Стороне и отразить это обстоятельство в тексте настоящего </w:t>
+      </w:r>
+      <w:r>
+        <w:rPr>
+          <w:sz w:val="24"/>
+        </w:rPr>
+        <w:lastRenderedPageBreak/>
+        <w:t>Договора при его подписании.</w:t>
       </w:r>
     </w:p>
     <w:p>
@@ -3780,14 +3769,12 @@
         </w:rPr>
         <w:t xml:space="preserve">7.14. С момента подписания настоящего Договора вся предшествующая переписка и </w:t>
       </w:r>
-      <w:proofErr w:type="gramStart"/>
-      <w:r>
-        <w:rPr>
-          <w:sz w:val="24"/>
-        </w:rPr>
-        <w:t>ранее заключенные договоры</w:t>
-      </w:r>
-      <w:proofErr w:type="gramEnd"/>
+      <w:r>
+        <w:rPr>
+          <w:sz w:val="24"/>
+        </w:rPr>
+        <w:t>ранее заключенные договоры,</w:t>
+      </w:r>
       <w:r>
         <w:rPr>
           <w:sz w:val="24"/>
@@ -3942,7 +3929,6 @@
                 <w:sz w:val="24"/>
                 <w:szCs w:val="24"/>
               </w:rPr>
-              <w:lastRenderedPageBreak/>
               <w:t>Продавец:</w:t>
             </w:r>
           </w:p>
@@ -3968,7 +3954,7 @@
                 <w:sz w:val="24"/>
                 <w:szCs w:val="24"/>
               </w:rPr>
-              <w:t>______________________________</w:t>
+              <w:t>Максима Горького ул., д. 18 кв.40</w:t>
             </w:r>
           </w:p>
           <w:p>
@@ -4042,7 +4028,7 @@
                 <w:sz w:val="24"/>
                 <w:szCs w:val="24"/>
               </w:rPr>
-              <w:t>______________________________</w:t>
+              <w:t>test</w:t>
             </w:r>
           </w:p>
           <w:p>
@@ -4185,6 +4171,7 @@
                 <w:b/>
                 <w:sz w:val="24"/>
                 <w:szCs w:val="24"/>
+                <w:lang w:val="en-US"/>
               </w:rPr>
             </w:pPr>
             <w:r>
@@ -4193,7 +4180,16 @@
                 <w:sz w:val="24"/>
                 <w:szCs w:val="24"/>
               </w:rPr>
-              <w:t>Продавец:</w:t>
+              <w:t>Продавец</w:t>
+            </w:r>
+            <w:r>
+              <w:rPr>
+                <w:b/>
+                <w:sz w:val="24"/>
+                <w:szCs w:val="24"/>
+                <w:lang w:val="en-US"/>
+              </w:rPr>
+              <w:t>:</w:t>
             </w:r>
           </w:p>
           <w:p>
@@ -4204,6 +4200,7 @@
                 <w:b/>
                 <w:sz w:val="24"/>
                 <w:szCs w:val="24"/>
+                <w:lang w:val="en-US"/>
               </w:rPr>
             </w:pPr>
           </w:p>
@@ -4215,6 +4212,7 @@
                 <w:b/>
                 <w:sz w:val="24"/>
                 <w:szCs w:val="24"/>
+                <w:lang w:val="en-US"/>
               </w:rPr>
             </w:pPr>
           </w:p>
@@ -4226,6 +4224,7 @@
                 <w:b/>
                 <w:sz w:val="24"/>
                 <w:szCs w:val="24"/>
+                <w:lang w:val="en-US"/>
               </w:rPr>
             </w:pPr>
           </w:p>
@@ -4237,6 +4236,7 @@
                 <w:b/>
                 <w:sz w:val="24"/>
                 <w:szCs w:val="24"/>
+                <w:lang w:val="en-US"/>
               </w:rPr>
             </w:pPr>
             <w:r>
@@ -4244,8 +4244,17 @@
                 <w:b/>
                 <w:sz w:val="24"/>
                 <w:szCs w:val="24"/>
+                <w:lang w:val="en-US"/>
               </w:rPr>
-              <w:t>________________/_______________</w:t>
+              <w:t>________________/</w:t>
+            </w:r>
+            <w:r>
+              <w:rPr>
+                <w:b/>
+                <w:sz w:val="24"/>
+                <w:szCs w:val="24"/>
+              </w:rPr>
+              <w:t>_______________</w:t>
             </w:r>
           </w:p>
           <w:p>
@@ -4323,6 +4332,7 @@
                 <w:sz w:val="24"/>
                 <w:szCs w:val="24"/>
               </w:rPr>
+              <w:lastRenderedPageBreak/>
               <w:t>Покупатель:</w:t>
             </w:r>
           </w:p>

--- a/dogovor_kupli_prodaji.docx
+++ b/dogovor_kupli_prodaji.docx
@@ -60,7 +60,7 @@
         <w:rPr>
           <w:sz w:val="24"/>
         </w:rPr>
-        <w:t>Москва</w:t>
+        <w:t>Уфа</w:t>
       </w:r>
     </w:p>
     <w:p>
@@ -237,7 +237,7 @@
         <w:rPr>
           <w:sz w:val="24"/>
         </w:rPr>
-        <w:t>Миронов</w:t>
+        <w:t>Чичеров</w:t>
       </w:r>
       <w:r>
         <w:rPr>
@@ -249,7 +249,7 @@
         <w:rPr>
           <w:sz w:val="24"/>
         </w:rPr>
-        <w:t>Афанасий</w:t>
+        <w:t>Севастьян</w:t>
       </w:r>
       <w:r>
         <w:rPr>
@@ -261,7 +261,7 @@
         <w:rPr>
           <w:sz w:val="24"/>
         </w:rPr>
-        <w:t>Порфирьевич 1981-03-08</w:t>
+        <w:t>Георгиевич 1978-06-14</w:t>
       </w:r>
       <w:r>
         <w:rPr>
@@ -273,7 +273,7 @@
         <w:rPr>
           <w:sz w:val="24"/>
         </w:rPr>
-        <w:t>года рождения, место рождения Россия, г. Нефтеюганск, </w:t>
+        <w:t>года рождения, место рождения Россия, г. Сыктывкар, </w:t>
       </w:r>
       <w:r>
         <w:rPr>
@@ -285,7 +285,7 @@
         <w:rPr>
           <w:sz w:val="24"/>
         </w:rPr>
-        <w:t xml:space="preserve"> 4461 162935</w:t>
+        <w:t xml:space="preserve"> 4231 355724</w:t>
       </w:r>
       <w:r>
         <w:rPr>
@@ -303,7 +303,7 @@
         <w:rPr>
           <w:sz w:val="24"/>
         </w:rPr>
-        <w:t>Отделом внутренних дел России по г. Нефтеюганск</w:t>
+        <w:t>ОУФМС России по г. Сыктывкар</w:t>
       </w:r>
       <w:r>
         <w:rPr>
@@ -315,7 +315,7 @@
         <w:rPr>
           <w:sz w:val="24"/>
         </w:rPr>
-        <w:t>2020-01-08</w:t>
+        <w:t>2017-03-04</w:t>
       </w:r>
       <w:r>
         <w:rPr>
@@ -327,7 +327,7 @@
         <w:rPr>
           <w:sz w:val="24"/>
         </w:rPr>
-        <w:t>450-842</w:t>
+        <w:t>490-639</w:t>
       </w:r>
       <w:r>
         <w:rPr>
@@ -351,7 +351,7 @@
         <w:rPr>
           <w:sz w:val="24"/>
         </w:rPr>
-        <w:t>: Максима Горького ул., д. 18 кв.40</w:t>
+        <w:t>: Максима Горького ул., д. 4 кв.57</w:t>
       </w:r>
       <w:r>
         <w:rPr>
@@ -652,7 +652,7 @@
         <w:rPr>
           <w:sz w:val="24"/>
         </w:rPr>
-        <w:t>8</w:t>
+        <w:t>9</w:t>
       </w:r>
       <w:r>
         <w:rPr>
@@ -691,7 +691,7 @@
         <w:rPr>
           <w:sz w:val="24"/>
         </w:rPr>
-        <w:t>${floor_max}</w:t>
+        <w:t>9</w:t>
       </w:r>
       <w:r>
         <w:rPr>
@@ -725,7 +725,7 @@
           <w:sz w:val="24"/>
           <w:szCs w:val="24"/>
         </w:rPr>
-        <w:t xml:space="preserve"> Пушкина</w:t>
+        <w:t xml:space="preserve"> Советский, ул. Степана Злобина, д. 38</w:t>
       </w:r>
       <w:r>
         <w:rPr>
@@ -759,7 +759,7 @@
           <w:sz w:val="24"/>
           <w:szCs w:val="24"/>
         </w:rPr>
-        <w:t>12 </w:t>
+        <w:t>3 </w:t>
       </w:r>
       <w:r>
         <w:rPr>
@@ -773,7 +773,7 @@
           <w:sz w:val="24"/>
           <w:szCs w:val="24"/>
         </w:rPr>
-        <w:t>123</w:t>
+        <w:t>66</w:t>
       </w:r>
       <w:r>
         <w:rPr>
@@ -1147,7 +1147,7 @@
           <w:sz w:val="24"/>
           <w:szCs w:val="24"/>
         </w:rPr>
-        <w:t>1000000</w:t>
+        <w:t>5450000</w:t>
       </w:r>
       <w:r>
         <w:rPr>
@@ -1181,7 +1181,7 @@
           <w:sz w:val="24"/>
           <w:szCs w:val="24"/>
         </w:rPr>
-        <w:t>1000000 </w:t>
+        <w:t>5450000 </w:t>
       </w:r>
       <w:r>
         <w:rPr>
@@ -3954,7 +3954,7 @@
                 <w:sz w:val="24"/>
                 <w:szCs w:val="24"/>
               </w:rPr>
-              <w:t>Максима Горького ул., д. 18 кв.40</w:t>
+              <w:t>Максима Горького ул., д. 4 кв.57</w:t>
             </w:r>
           </w:p>
           <w:p>

--- a/dogovor_kupli_prodaji.docx
+++ b/dogovor_kupli_prodaji.docx
@@ -60,7 +60,7 @@
         <w:rPr>
           <w:sz w:val="24"/>
         </w:rPr>
-        <w:t>Уфа</w:t>
+        <w:t>Москва</w:t>
       </w:r>
     </w:p>
     <w:p>
@@ -84,7 +84,7 @@
           <w:sz w:val="24"/>
           <w:lang w:val="en-US"/>
         </w:rPr>
-        <w:t>25</w:t>
+        <w:t>26</w:t>
       </w:r>
       <w:r>
         <w:rPr>
@@ -237,7 +237,7 @@
         <w:rPr>
           <w:sz w:val="24"/>
         </w:rPr>
-        <w:t>Чичеров</w:t>
+        <w:t>Копцев</w:t>
       </w:r>
       <w:r>
         <w:rPr>
@@ -249,7 +249,7 @@
         <w:rPr>
           <w:sz w:val="24"/>
         </w:rPr>
-        <w:t>Севастьян</w:t>
+        <w:t>Тарас</w:t>
       </w:r>
       <w:r>
         <w:rPr>
@@ -261,7 +261,7 @@
         <w:rPr>
           <w:sz w:val="24"/>
         </w:rPr>
-        <w:t>Георгиевич 1978-06-14</w:t>
+        <w:t>Филиппович 1982-03-16</w:t>
       </w:r>
       <w:r>
         <w:rPr>
@@ -273,7 +273,7 @@
         <w:rPr>
           <w:sz w:val="24"/>
         </w:rPr>
-        <w:t>года рождения, место рождения Россия, г. Сыктывкар, </w:t>
+        <w:t>года рождения, место рождения Россия, г. Ростов-на-Дону, </w:t>
       </w:r>
       <w:r>
         <w:rPr>
@@ -285,7 +285,7 @@
         <w:rPr>
           <w:sz w:val="24"/>
         </w:rPr>
-        <w:t xml:space="preserve"> 4231 355724</w:t>
+        <w:t xml:space="preserve"> 4618 992435</w:t>
       </w:r>
       <w:r>
         <w:rPr>
@@ -303,7 +303,7 @@
         <w:rPr>
           <w:sz w:val="24"/>
         </w:rPr>
-        <w:t>ОУФМС России по г. Сыктывкар</w:t>
+        <w:t>Отделением УФМС России по г. Ростов-на-Дону</w:t>
       </w:r>
       <w:r>
         <w:rPr>
@@ -315,7 +315,7 @@
         <w:rPr>
           <w:sz w:val="24"/>
         </w:rPr>
-        <w:t>2017-03-04</w:t>
+        <w:t>2021-06-10</w:t>
       </w:r>
       <w:r>
         <w:rPr>
@@ -327,7 +327,7 @@
         <w:rPr>
           <w:sz w:val="24"/>
         </w:rPr>
-        <w:t>490-639</w:t>
+        <w:t>860-122</w:t>
       </w:r>
       <w:r>
         <w:rPr>
@@ -351,7 +351,7 @@
         <w:rPr>
           <w:sz w:val="24"/>
         </w:rPr>
-        <w:t>: Максима Горького ул., д. 4 кв.57</w:t>
+        <w:t>: Победы ул., д. 16 кв.101</w:t>
       </w:r>
       <w:r>
         <w:rPr>
@@ -420,7 +420,7 @@
         <w:rPr>
           <w:sz w:val="24"/>
         </w:rPr>
-        <w:t>test test test</w:t>
+        <w:t>Челомей Карина Константиновна</w:t>
       </w:r>
       <w:r>
         <w:rPr>
@@ -432,7 +432,7 @@
         <w:rPr>
           <w:sz w:val="24"/>
         </w:rPr>
-        <w:t>2022-05-07 </w:t>
+        <w:t>1990-10-26 </w:t>
       </w:r>
       <w:r>
         <w:rPr>
@@ -468,7 +468,7 @@
         <w:rPr>
           <w:sz w:val="24"/>
         </w:rPr>
-        <w:t>test</w:t>
+        <w:t>Россия, г. Химки</w:t>
       </w:r>
       <w:r>
         <w:rPr>
@@ -480,7 +480,7 @@
         <w:rPr>
           <w:sz w:val="24"/>
         </w:rPr>
-        <w:t>test</w:t>
+        <w:t>4965 976946</w:t>
       </w:r>
       <w:r>
         <w:rPr>
@@ -492,7 +492,7 @@
         <w:rPr>
           <w:sz w:val="24"/>
         </w:rPr>
-        <w:t>test, test, </w:t>
+        <w:t>Отделением УФМС России по г. Химки, 2018-03-24, </w:t>
       </w:r>
       <w:r>
         <w:rPr>
@@ -516,7 +516,7 @@
         <w:rPr>
           <w:sz w:val="24"/>
         </w:rPr>
-        <w:t xml:space="preserve"> test,</w:t>
+        <w:t xml:space="preserve"> 940-125,</w:t>
       </w:r>
       <w:r>
         <w:rPr>
@@ -534,7 +534,7 @@
         <w:rPr>
           <w:sz w:val="24"/>
         </w:rPr>
-        <w:t>: test</w:t>
+        <w:t>: Интернациональная ул., д. 21 кв.81</w:t>
       </w:r>
       <w:r>
         <w:rPr>
@@ -652,7 +652,7 @@
         <w:rPr>
           <w:sz w:val="24"/>
         </w:rPr>
-        <w:t>9</w:t>
+        <w:t>8</w:t>
       </w:r>
       <w:r>
         <w:rPr>
@@ -691,7 +691,7 @@
         <w:rPr>
           <w:sz w:val="24"/>
         </w:rPr>
-        <w:t>9</w:t>
+        <w:t/>
       </w:r>
       <w:r>
         <w:rPr>
@@ -725,7 +725,7 @@
           <w:sz w:val="24"/>
           <w:szCs w:val="24"/>
         </w:rPr>
-        <w:t xml:space="preserve"> Советский, ул. Степана Злобина, д. 38</w:t>
+        <w:t xml:space="preserve"> Пушкина</w:t>
       </w:r>
       <w:r>
         <w:rPr>
@@ -759,7 +759,7 @@
           <w:sz w:val="24"/>
           <w:szCs w:val="24"/>
         </w:rPr>
-        <w:t>3 </w:t>
+        <w:t>12 </w:t>
       </w:r>
       <w:r>
         <w:rPr>
@@ -773,7 +773,7 @@
           <w:sz w:val="24"/>
           <w:szCs w:val="24"/>
         </w:rPr>
-        <w:t>66</w:t>
+        <w:t>123</w:t>
       </w:r>
       <w:r>
         <w:rPr>
@@ -1147,7 +1147,7 @@
           <w:sz w:val="24"/>
           <w:szCs w:val="24"/>
         </w:rPr>
-        <w:t>5450000</w:t>
+        <w:t>1000000</w:t>
       </w:r>
       <w:r>
         <w:rPr>
@@ -1181,7 +1181,7 @@
           <w:sz w:val="24"/>
           <w:szCs w:val="24"/>
         </w:rPr>
-        <w:t>5450000 </w:t>
+        <w:t>1000000 </w:t>
       </w:r>
       <w:r>
         <w:rPr>
@@ -3954,7 +3954,7 @@
                 <w:sz w:val="24"/>
                 <w:szCs w:val="24"/>
               </w:rPr>
-              <w:t>Максима Горького ул., д. 4 кв.57</w:t>
+              <w:t>Победы ул., д. 16 кв.101</w:t>
             </w:r>
           </w:p>
           <w:p>
@@ -4028,7 +4028,7 @@
                 <w:sz w:val="24"/>
                 <w:szCs w:val="24"/>
               </w:rPr>
-              <w:t>test</w:t>
+              <w:t>Интернациональная ул., д. 21 кв.81</w:t>
             </w:r>
           </w:p>
           <w:p>
